--- a/Documentação/Descrição de Casos de Uso/Desc Fase de analise/Calcular Status da Proposta.docx
+++ b/Documentação/Descrição de Casos de Uso/Desc Fase de analise/Calcular Status da Proposta.docx
@@ -47,6 +47,7 @@
               </w:rPr>
               <w:t xml:space="preserve"> Calcular Status da Proposta.                                                     </w:t>
             </w:r>
+            <w:proofErr w:type="gramStart"/>
             <w:r>
               <w:rPr>
                 <w:rFonts w:ascii="Arial" w:hAnsi="Arial" w:cs="Arial"/>
@@ -54,6 +55,7 @@
               </w:rPr>
               <w:t>Sigla:</w:t>
             </w:r>
+            <w:proofErr w:type="gramEnd"/>
             <w:r>
               <w:rPr>
                 <w:rFonts w:ascii="Arial" w:hAnsi="Arial" w:cs="Arial"/>
@@ -320,7 +322,27 @@
                 <w:sz w:val="20"/>
                 <w:szCs w:val="20"/>
               </w:rPr>
-              <w:t xml:space="preserve"> Submeter, na tela SubmeterCorrecao.</w:t>
+              <w:t xml:space="preserve"> Submeter, na tela </w:t>
+            </w:r>
+            <w:proofErr w:type="spellStart"/>
+            <w:proofErr w:type="gramStart"/>
+            <w:r>
+              <w:rPr>
+                <w:rFonts w:ascii="Arial" w:hAnsi="Arial" w:cs="Arial"/>
+                <w:sz w:val="20"/>
+                <w:szCs w:val="20"/>
+              </w:rPr>
+              <w:t>SubmeterCorrecao</w:t>
+            </w:r>
+            <w:proofErr w:type="spellEnd"/>
+            <w:proofErr w:type="gramEnd"/>
+            <w:r>
+              <w:rPr>
+                <w:rFonts w:ascii="Arial" w:hAnsi="Arial" w:cs="Arial"/>
+                <w:sz w:val="20"/>
+                <w:szCs w:val="20"/>
+              </w:rPr>
+              <w:t>.</w:t>
             </w:r>
           </w:p>
           <w:p>
@@ -412,6 +434,7 @@
                 <w:szCs w:val="20"/>
               </w:rPr>
             </w:pPr>
+            <w:proofErr w:type="gramStart"/>
             <w:r>
               <w:rPr>
                 <w:rFonts w:ascii="Arial" w:hAnsi="Arial" w:cs="Arial"/>
@@ -421,6 +444,7 @@
               </w:rPr>
               <w:t>ou</w:t>
             </w:r>
+            <w:proofErr w:type="gramEnd"/>
           </w:p>
           <w:p>
             <w:pPr>
@@ -451,6 +475,7 @@
                 <w:szCs w:val="20"/>
               </w:rPr>
             </w:pPr>
+            <w:proofErr w:type="gramStart"/>
             <w:r>
               <w:rPr>
                 <w:rFonts w:ascii="Arial" w:hAnsi="Arial" w:cs="Arial"/>
@@ -460,6 +485,7 @@
               </w:rPr>
               <w:t>e</w:t>
             </w:r>
+            <w:proofErr w:type="gramEnd"/>
             <w:r>
               <w:rPr>
                 <w:rFonts w:ascii="Arial" w:hAnsi="Arial" w:cs="Arial"/>
@@ -485,7 +511,25 @@
                 <w:sz w:val="20"/>
                 <w:szCs w:val="20"/>
               </w:rPr>
-              <w:t xml:space="preserve">(Lista de Funções bem definidas, demonstrando, no mínimo, 7(sete) requisitos do sistema (entrada, processamento e saída). Sendo pelo menos 3 de processamento) </w:t>
+              <w:t xml:space="preserve">(Lista de Funções bem definidas, demonstrando, no mínimo, </w:t>
+            </w:r>
+            <w:proofErr w:type="gramStart"/>
+            <w:r>
+              <w:rPr>
+                <w:rFonts w:ascii="Arial" w:hAnsi="Arial" w:cs="Arial"/>
+                <w:sz w:val="20"/>
+                <w:szCs w:val="20"/>
+              </w:rPr>
+              <w:t>7</w:t>
+            </w:r>
+            <w:proofErr w:type="gramEnd"/>
+            <w:r>
+              <w:rPr>
+                <w:rFonts w:ascii="Arial" w:hAnsi="Arial" w:cs="Arial"/>
+                <w:sz w:val="20"/>
+                <w:szCs w:val="20"/>
+              </w:rPr>
+              <w:t xml:space="preserve">(sete) requisitos do sistema (entrada, processamento e saída). Sendo pelo menos 3 de processamento) </w:t>
             </w:r>
           </w:p>
           <w:p>
@@ -498,6 +542,7 @@
                 <w:szCs w:val="20"/>
               </w:rPr>
             </w:pPr>
+            <w:proofErr w:type="gramStart"/>
             <w:r>
               <w:rPr>
                 <w:rFonts w:ascii="Arial" w:hAnsi="Arial" w:cs="Arial"/>
@@ -507,6 +552,7 @@
               </w:rPr>
               <w:t>e</w:t>
             </w:r>
+            <w:proofErr w:type="gramEnd"/>
             <w:r>
               <w:rPr>
                 <w:rFonts w:ascii="Arial" w:hAnsi="Arial" w:cs="Arial"/>
@@ -556,8 +602,6 @@
               <w:jc w:val="both"/>
               <w:rPr>
                 <w:rFonts w:ascii="Arial" w:hAnsi="Arial" w:cs="Arial"/>
-                <w:sz w:val="22"/>
-                <w:szCs w:val="22"/>
               </w:rPr>
             </w:pPr>
           </w:p>
@@ -567,26 +611,34 @@
               <w:jc w:val="both"/>
               <w:rPr>
                 <w:rFonts w:ascii="Arial" w:hAnsi="Arial" w:cs="Arial"/>
+              </w:rPr>
+            </w:pPr>
+            <w:r>
+              <w:rPr>
+                <w:rFonts w:ascii="Arial" w:hAnsi="Arial" w:cs="Arial"/>
                 <w:sz w:val="22"/>
                 <w:szCs w:val="22"/>
               </w:rPr>
-            </w:pPr>
+              <w:t>O sistema arma</w:t>
+            </w:r>
             <w:r>
               <w:rPr>
                 <w:rFonts w:ascii="Arial" w:hAnsi="Arial" w:cs="Arial"/>
                 <w:sz w:val="22"/>
                 <w:szCs w:val="22"/>
               </w:rPr>
-              <w:t>O sistema arma</w:t>
-            </w:r>
+              <w:t xml:space="preserve">zena o status da proposta que é igual </w:t>
+            </w:r>
+            <w:proofErr w:type="gramStart"/>
             <w:r>
               <w:rPr>
                 <w:rFonts w:ascii="Arial" w:hAnsi="Arial" w:cs="Arial"/>
                 <w:sz w:val="22"/>
                 <w:szCs w:val="22"/>
               </w:rPr>
-              <w:t>zena o status da proposta que é igual a Reprovado</w:t>
-            </w:r>
+              <w:t>a Reprovado</w:t>
+            </w:r>
+            <w:proofErr w:type="gramEnd"/>
             <w:r>
               <w:rPr>
                 <w:rFonts w:ascii="Arial" w:hAnsi="Arial" w:cs="Arial"/>
@@ -612,7 +664,25 @@
                 <w:sz w:val="22"/>
                 <w:szCs w:val="22"/>
               </w:rPr>
-              <w:t>O sistema executa o subfluxo Calcula Status Final da proposta.</w:t>
+              <w:t xml:space="preserve">O sistema executa o </w:t>
+            </w:r>
+            <w:proofErr w:type="spellStart"/>
+            <w:r>
+              <w:rPr>
+                <w:rFonts w:ascii="Arial" w:hAnsi="Arial" w:cs="Arial"/>
+                <w:sz w:val="22"/>
+                <w:szCs w:val="22"/>
+              </w:rPr>
+              <w:t>subfluxo</w:t>
+            </w:r>
+            <w:proofErr w:type="spellEnd"/>
+            <w:r>
+              <w:rPr>
+                <w:rFonts w:ascii="Arial" w:hAnsi="Arial" w:cs="Arial"/>
+                <w:sz w:val="22"/>
+                <w:szCs w:val="22"/>
+              </w:rPr>
+              <w:t xml:space="preserve"> Calcula Status Final da proposta.</w:t>
             </w:r>
             <w:r>
               <w:rPr>
@@ -648,8 +718,6 @@
               <w:jc w:val="both"/>
               <w:rPr>
                 <w:rFonts w:ascii="Arial" w:hAnsi="Arial" w:cs="Arial"/>
-                <w:sz w:val="22"/>
-                <w:szCs w:val="22"/>
               </w:rPr>
             </w:pPr>
             <w:r>
@@ -667,8 +735,6 @@
               <w:jc w:val="both"/>
               <w:rPr>
                 <w:rFonts w:ascii="Arial" w:hAnsi="Arial" w:cs="Arial"/>
-                <w:sz w:val="22"/>
-                <w:szCs w:val="22"/>
               </w:rPr>
             </w:pPr>
             <w:r>
@@ -686,17 +752,33 @@
               <w:jc w:val="both"/>
               <w:rPr>
                 <w:rFonts w:ascii="Arial" w:hAnsi="Arial" w:cs="Arial"/>
+              </w:rPr>
+            </w:pPr>
+            <w:r>
+              <w:rPr>
+                <w:rFonts w:ascii="Arial" w:hAnsi="Arial" w:cs="Arial"/>
                 <w:sz w:val="22"/>
                 <w:szCs w:val="22"/>
               </w:rPr>
-            </w:pPr>
+              <w:t>(Justificativa clara, com texto bem organizado e, enfatizando a relevância e a</w:t>
+            </w:r>
+            <w:proofErr w:type="gramStart"/>
             <w:r>
               <w:rPr>
                 <w:rFonts w:ascii="Arial" w:hAnsi="Arial" w:cs="Arial"/>
                 <w:sz w:val="22"/>
                 <w:szCs w:val="22"/>
               </w:rPr>
-              <w:t xml:space="preserve">(Justificativa clara, com texto bem organizado e, enfatizando a relevância e a  problemática que implica na necessidade do desenvolvimento do Sistema) </w:t>
+              <w:t xml:space="preserve">  </w:t>
+            </w:r>
+            <w:proofErr w:type="gramEnd"/>
+            <w:r>
+              <w:rPr>
+                <w:rFonts w:ascii="Arial" w:hAnsi="Arial" w:cs="Arial"/>
+                <w:sz w:val="22"/>
+                <w:szCs w:val="22"/>
+              </w:rPr>
+              <w:t xml:space="preserve">problemática que implica na necessidade do desenvolvimento do Sistema) </w:t>
             </w:r>
           </w:p>
           <w:p>
@@ -705,10 +787,9 @@
               <w:jc w:val="both"/>
               <w:rPr>
                 <w:rFonts w:ascii="Arial" w:hAnsi="Arial" w:cs="Arial"/>
-                <w:sz w:val="22"/>
-                <w:szCs w:val="22"/>
               </w:rPr>
             </w:pPr>
+            <w:proofErr w:type="gramStart"/>
             <w:r>
               <w:rPr>
                 <w:rFonts w:ascii="Arial" w:hAnsi="Arial" w:cs="Arial"/>
@@ -718,6 +799,7 @@
               </w:rPr>
               <w:t>ou</w:t>
             </w:r>
+            <w:proofErr w:type="gramEnd"/>
           </w:p>
           <w:p>
             <w:pPr>
@@ -725,17 +807,33 @@
               <w:jc w:val="both"/>
               <w:rPr>
                 <w:rFonts w:ascii="Arial" w:hAnsi="Arial" w:cs="Arial"/>
+              </w:rPr>
+            </w:pPr>
+            <w:r>
+              <w:rPr>
+                <w:rFonts w:ascii="Arial" w:hAnsi="Arial" w:cs="Arial"/>
                 <w:sz w:val="22"/>
                 <w:szCs w:val="22"/>
               </w:rPr>
-            </w:pPr>
+              <w:t xml:space="preserve">(Lista de Funções bem definidas, demonstrando, no mínimo, </w:t>
+            </w:r>
+            <w:proofErr w:type="gramStart"/>
             <w:r>
               <w:rPr>
                 <w:rFonts w:ascii="Arial" w:hAnsi="Arial" w:cs="Arial"/>
                 <w:sz w:val="22"/>
                 <w:szCs w:val="22"/>
               </w:rPr>
-              <w:t xml:space="preserve">(Lista de Funções bem definidas, demonstrando, no mínimo, 7 (sete) requisitos do sistema (entrada, processamento e saída). Sendo pelo menos 3 de processamento) </w:t>
+              <w:t>7</w:t>
+            </w:r>
+            <w:proofErr w:type="gramEnd"/>
+            <w:r>
+              <w:rPr>
+                <w:rFonts w:ascii="Arial" w:hAnsi="Arial" w:cs="Arial"/>
+                <w:sz w:val="22"/>
+                <w:szCs w:val="22"/>
+              </w:rPr>
+              <w:t xml:space="preserve"> (sete) requisitos do sistema (entrada, processamento e saída). Sendo pelo menos 3 de processamento) </w:t>
             </w:r>
           </w:p>
           <w:p>
@@ -744,10 +842,9 @@
               <w:jc w:val="both"/>
               <w:rPr>
                 <w:rFonts w:ascii="Arial" w:hAnsi="Arial" w:cs="Arial"/>
-                <w:sz w:val="22"/>
-                <w:szCs w:val="22"/>
               </w:rPr>
             </w:pPr>
+            <w:proofErr w:type="gramStart"/>
             <w:r>
               <w:rPr>
                 <w:rFonts w:ascii="Arial" w:hAnsi="Arial" w:cs="Arial"/>
@@ -757,6 +854,7 @@
               </w:rPr>
               <w:t>ou</w:t>
             </w:r>
+            <w:proofErr w:type="gramEnd"/>
           </w:p>
           <w:p>
             <w:pPr>
@@ -764,8 +862,6 @@
               <w:jc w:val="both"/>
               <w:rPr>
                 <w:rFonts w:ascii="Arial" w:hAnsi="Arial" w:cs="Arial"/>
-                <w:sz w:val="22"/>
-                <w:szCs w:val="22"/>
               </w:rPr>
             </w:pPr>
             <w:r>
@@ -784,10 +880,9 @@
               <w:rPr>
                 <w:rFonts w:ascii="Arial" w:hAnsi="Arial" w:cs="Arial"/>
                 <w:b/>
-                <w:sz w:val="22"/>
-                <w:szCs w:val="22"/>
               </w:rPr>
             </w:pPr>
+            <w:proofErr w:type="gramStart"/>
             <w:r>
               <w:rPr>
                 <w:rFonts w:ascii="Arial" w:hAnsi="Arial" w:cs="Arial"/>
@@ -797,6 +892,7 @@
               </w:rPr>
               <w:t>e</w:t>
             </w:r>
+            <w:proofErr w:type="gramEnd"/>
           </w:p>
           <w:p>
             <w:pPr>
@@ -804,8 +900,6 @@
               <w:jc w:val="both"/>
               <w:rPr>
                 <w:rFonts w:ascii="Arial" w:hAnsi="Arial" w:cs="Arial"/>
-                <w:sz w:val="22"/>
-                <w:szCs w:val="22"/>
               </w:rPr>
             </w:pPr>
             <w:r>
@@ -823,8 +917,6 @@
               <w:jc w:val="both"/>
               <w:rPr>
                 <w:rFonts w:ascii="Arial" w:hAnsi="Arial" w:cs="Arial"/>
-                <w:sz w:val="22"/>
-                <w:szCs w:val="22"/>
               </w:rPr>
             </w:pPr>
             <w:r>
@@ -841,8 +933,6 @@
               <w:jc w:val="both"/>
               <w:rPr>
                 <w:rFonts w:ascii="Arial" w:hAnsi="Arial" w:cs="Arial"/>
-                <w:sz w:val="22"/>
-                <w:szCs w:val="22"/>
               </w:rPr>
             </w:pPr>
           </w:p>
@@ -852,26 +942,34 @@
               <w:jc w:val="both"/>
               <w:rPr>
                 <w:rFonts w:ascii="Arial" w:hAnsi="Arial" w:cs="Arial"/>
+              </w:rPr>
+            </w:pPr>
+            <w:r>
+              <w:rPr>
+                <w:rFonts w:ascii="Arial" w:hAnsi="Arial" w:cs="Arial"/>
                 <w:sz w:val="22"/>
                 <w:szCs w:val="22"/>
               </w:rPr>
-            </w:pPr>
+              <w:t>O sistema arma</w:t>
+            </w:r>
             <w:r>
               <w:rPr>
                 <w:rFonts w:ascii="Arial" w:hAnsi="Arial" w:cs="Arial"/>
                 <w:sz w:val="22"/>
                 <w:szCs w:val="22"/>
               </w:rPr>
-              <w:t>O sistema arma</w:t>
-            </w:r>
+              <w:t xml:space="preserve">zena o status da proposta que é igual </w:t>
+            </w:r>
+            <w:proofErr w:type="gramStart"/>
             <w:r>
               <w:rPr>
                 <w:rFonts w:ascii="Arial" w:hAnsi="Arial" w:cs="Arial"/>
                 <w:sz w:val="22"/>
                 <w:szCs w:val="22"/>
               </w:rPr>
-              <w:t>zena o status da proposta que é igual a Aprovado</w:t>
-            </w:r>
+              <w:t>a Aprovado</w:t>
+            </w:r>
+            <w:proofErr w:type="gramEnd"/>
             <w:r>
               <w:rPr>
                 <w:rFonts w:ascii="Arial" w:hAnsi="Arial" w:cs="Arial"/>
@@ -897,7 +995,25 @@
                 <w:sz w:val="22"/>
                 <w:szCs w:val="22"/>
               </w:rPr>
-              <w:t>O sistema executa o subfluxo Calcula Status Final da proposta.</w:t>
+              <w:t xml:space="preserve">O sistema executa o </w:t>
+            </w:r>
+            <w:proofErr w:type="spellStart"/>
+            <w:r>
+              <w:rPr>
+                <w:rFonts w:ascii="Arial" w:hAnsi="Arial" w:cs="Arial"/>
+                <w:sz w:val="22"/>
+                <w:szCs w:val="22"/>
+              </w:rPr>
+              <w:t>subfluxo</w:t>
+            </w:r>
+            <w:proofErr w:type="spellEnd"/>
+            <w:r>
+              <w:rPr>
+                <w:rFonts w:ascii="Arial" w:hAnsi="Arial" w:cs="Arial"/>
+                <w:sz w:val="22"/>
+                <w:szCs w:val="22"/>
+              </w:rPr>
+              <w:t xml:space="preserve"> Calcula Status Final da proposta.</w:t>
             </w:r>
             <w:r>
               <w:rPr>
@@ -914,8 +1030,6 @@
               <w:jc w:val="both"/>
               <w:rPr>
                 <w:rFonts w:ascii="Arial" w:hAnsi="Arial" w:cs="Arial"/>
-                <w:sz w:val="22"/>
-                <w:szCs w:val="22"/>
               </w:rPr>
             </w:pPr>
           </w:p>
@@ -925,8 +1039,6 @@
               <w:jc w:val="both"/>
               <w:rPr>
                 <w:rFonts w:ascii="Arial" w:hAnsi="Arial" w:cs="Arial"/>
-                <w:sz w:val="22"/>
-                <w:szCs w:val="22"/>
               </w:rPr>
             </w:pPr>
           </w:p>
@@ -936,8 +1048,6 @@
               <w:jc w:val="both"/>
               <w:rPr>
                 <w:rFonts w:ascii="Arial" w:hAnsi="Arial" w:cs="Arial"/>
-                <w:sz w:val="22"/>
-                <w:szCs w:val="22"/>
               </w:rPr>
             </w:pPr>
             <w:r>
@@ -955,8 +1065,6 @@
               <w:jc w:val="both"/>
               <w:rPr>
                 <w:rFonts w:ascii="Arial" w:hAnsi="Arial" w:cs="Arial"/>
-                <w:sz w:val="22"/>
-                <w:szCs w:val="22"/>
               </w:rPr>
             </w:pPr>
             <w:r>
@@ -974,26 +1082,34 @@
               <w:jc w:val="both"/>
               <w:rPr>
                 <w:rFonts w:ascii="Arial" w:hAnsi="Arial" w:cs="Arial"/>
+              </w:rPr>
+            </w:pPr>
+            <w:r>
+              <w:rPr>
+                <w:rFonts w:ascii="Arial" w:hAnsi="Arial" w:cs="Arial"/>
                 <w:sz w:val="22"/>
                 <w:szCs w:val="22"/>
               </w:rPr>
-            </w:pPr>
+              <w:t>O sistema arma</w:t>
+            </w:r>
             <w:r>
               <w:rPr>
                 <w:rFonts w:ascii="Arial" w:hAnsi="Arial" w:cs="Arial"/>
                 <w:sz w:val="22"/>
                 <w:szCs w:val="22"/>
               </w:rPr>
-              <w:t>O sistema arma</w:t>
-            </w:r>
+              <w:t xml:space="preserve">zena o status da proposta que é igual </w:t>
+            </w:r>
+            <w:proofErr w:type="gramStart"/>
             <w:r>
               <w:rPr>
                 <w:rFonts w:ascii="Arial" w:hAnsi="Arial" w:cs="Arial"/>
                 <w:sz w:val="22"/>
                 <w:szCs w:val="22"/>
               </w:rPr>
-              <w:t>zena o status da proposta que é igual a Aprovado</w:t>
-            </w:r>
+              <w:t>a Aprovado</w:t>
+            </w:r>
+            <w:proofErr w:type="gramEnd"/>
             <w:r>
               <w:rPr>
                 <w:rFonts w:ascii="Arial" w:hAnsi="Arial" w:cs="Arial"/>
@@ -1019,7 +1135,25 @@
                 <w:sz w:val="22"/>
                 <w:szCs w:val="22"/>
               </w:rPr>
-              <w:t>O sistema executa o subfluxo Calcula Status Final da proposta.</w:t>
+              <w:t xml:space="preserve">O sistema executa o </w:t>
+            </w:r>
+            <w:proofErr w:type="spellStart"/>
+            <w:r>
+              <w:rPr>
+                <w:rFonts w:ascii="Arial" w:hAnsi="Arial" w:cs="Arial"/>
+                <w:sz w:val="22"/>
+                <w:szCs w:val="22"/>
+              </w:rPr>
+              <w:t>subfluxo</w:t>
+            </w:r>
+            <w:proofErr w:type="spellEnd"/>
+            <w:r>
+              <w:rPr>
+                <w:rFonts w:ascii="Arial" w:hAnsi="Arial" w:cs="Arial"/>
+                <w:sz w:val="22"/>
+                <w:szCs w:val="22"/>
+              </w:rPr>
+              <w:t xml:space="preserve"> Calcula Status Final da proposta.</w:t>
             </w:r>
             <w:r>
               <w:rPr>
@@ -1167,6 +1301,7 @@
                       <w:szCs w:val="23"/>
                     </w:rPr>
                   </w:pPr>
+                  <w:proofErr w:type="spellStart"/>
                   <w:r>
                     <w:rPr>
                       <w:rFonts w:ascii="Arial" w:hAnsi="Arial" w:cs="Arial"/>
@@ -1174,7 +1309,17 @@
                       <w:sz w:val="22"/>
                       <w:szCs w:val="22"/>
                     </w:rPr>
-                    <w:t xml:space="preserve">Subfluxo calcular Status Final Proposta (FA02) </w:t>
+                    <w:t>Subfluxo</w:t>
+                  </w:r>
+                  <w:proofErr w:type="spellEnd"/>
+                  <w:r>
+                    <w:rPr>
+                      <w:rFonts w:ascii="Arial" w:hAnsi="Arial" w:cs="Arial"/>
+                      <w:b/>
+                      <w:sz w:val="22"/>
+                      <w:szCs w:val="22"/>
+                    </w:rPr>
+                    <w:t xml:space="preserve"> calcular Status Final Proposta (FA02) </w:t>
                   </w:r>
                   <w:r>
                     <w:rPr>
@@ -1192,10 +1337,9 @@
                     <w:jc w:val="both"/>
                     <w:rPr>
                       <w:rFonts w:ascii="Arial" w:hAnsi="Arial" w:cs="Arial"/>
-                      <w:sz w:val="22"/>
-                      <w:szCs w:val="22"/>
                     </w:rPr>
                   </w:pPr>
+                  <w:proofErr w:type="gramStart"/>
                   <w:r>
                     <w:rPr>
                       <w:rFonts w:ascii="Arial" w:hAnsi="Arial" w:cs="Arial"/>
@@ -1203,7 +1347,17 @@
                       <w:sz w:val="22"/>
                       <w:szCs w:val="22"/>
                     </w:rPr>
-                    <w:t xml:space="preserve">Pré condição: </w:t>
+                    <w:t>Pré condição</w:t>
+                  </w:r>
+                  <w:proofErr w:type="gramEnd"/>
+                  <w:r>
+                    <w:rPr>
+                      <w:rFonts w:ascii="Arial" w:hAnsi="Arial" w:cs="Arial"/>
+                      <w:b/>
+                      <w:sz w:val="22"/>
+                      <w:szCs w:val="22"/>
+                    </w:rPr>
+                    <w:t xml:space="preserve">: </w:t>
                   </w:r>
                   <w:r>
                     <w:rPr>
@@ -1220,8 +1374,6 @@
                     <w:rPr>
                       <w:rFonts w:ascii="Arial" w:hAnsi="Arial" w:cs="Arial"/>
                       <w:b/>
-                      <w:sz w:val="22"/>
-                      <w:szCs w:val="22"/>
                     </w:rPr>
                   </w:pPr>
                   <w:r>
@@ -1243,8 +1395,6 @@
                     <w:jc w:val="both"/>
                     <w:rPr>
                       <w:rFonts w:ascii="Arial" w:hAnsi="Arial" w:cs="Arial"/>
-                      <w:sz w:val="22"/>
-                      <w:szCs w:val="22"/>
                     </w:rPr>
                   </w:pPr>
                   <w:r>
@@ -1261,7 +1411,40 @@
                       <w:sz w:val="22"/>
                       <w:szCs w:val="22"/>
                     </w:rPr>
-                    <w:t xml:space="preserve"> o status da porposta, armazenado no objeto proposta em tempo de execução.</w:t>
+                    <w:t xml:space="preserve"> o status da p</w:t>
+                  </w:r>
+                  <w:r>
+                    <w:rPr>
+                      <w:rFonts w:ascii="Arial" w:hAnsi="Arial" w:cs="Arial"/>
+                      <w:sz w:val="22"/>
+                      <w:szCs w:val="22"/>
+                    </w:rPr>
+                    <w:t>r</w:t>
+                  </w:r>
+                  <w:r>
+                    <w:rPr>
+                      <w:rFonts w:ascii="Arial" w:hAnsi="Arial" w:cs="Arial"/>
+                      <w:sz w:val="22"/>
+                      <w:szCs w:val="22"/>
+                    </w:rPr>
+                    <w:t>o</w:t>
+                  </w:r>
+                  <w:r>
+                    <w:rPr>
+                      <w:rFonts w:ascii="Arial" w:hAnsi="Arial" w:cs="Arial"/>
+                      <w:sz w:val="22"/>
+                      <w:szCs w:val="22"/>
+                    </w:rPr>
+                    <w:t xml:space="preserve">posta, armazenado no objeto proposta em tempo de </w:t>
+                  </w:r>
+                  <w:r>
+                    <w:rPr>
+                      <w:rFonts w:ascii="Arial" w:hAnsi="Arial" w:cs="Arial"/>
+                      <w:sz w:val="22"/>
+                      <w:szCs w:val="22"/>
+                    </w:rPr>
+                    <w:lastRenderedPageBreak/>
+                    <w:t>execução.</w:t>
                   </w:r>
                   <w:r>
                     <w:rPr>
@@ -1281,8 +1464,6 @@
                     <w:jc w:val="both"/>
                     <w:rPr>
                       <w:rFonts w:ascii="Arial" w:hAnsi="Arial" w:cs="Arial"/>
-                      <w:sz w:val="22"/>
-                      <w:szCs w:val="22"/>
                     </w:rPr>
                   </w:pPr>
                   <w:r>
@@ -1316,8 +1497,6 @@
                     <w:jc w:val="both"/>
                     <w:rPr>
                       <w:rFonts w:ascii="Arial" w:hAnsi="Arial" w:cs="Arial"/>
-                      <w:sz w:val="22"/>
-                      <w:szCs w:val="22"/>
                     </w:rPr>
                   </w:pPr>
                   <w:r>
@@ -1326,8 +1505,18 @@
                       <w:sz w:val="22"/>
                       <w:szCs w:val="22"/>
                     </w:rPr>
-                    <w:t xml:space="preserve"> Se o status da proposta estiver igual à Em correcao</w:t>
-                  </w:r>
+                    <w:t xml:space="preserve"> Se o status da proposta estiver igual à Em </w:t>
+                  </w:r>
+                  <w:proofErr w:type="spellStart"/>
+                  <w:r>
+                    <w:rPr>
+                      <w:rFonts w:ascii="Arial" w:hAnsi="Arial" w:cs="Arial"/>
+                      <w:sz w:val="22"/>
+                      <w:szCs w:val="22"/>
+                    </w:rPr>
+                    <w:t>correcao</w:t>
+                  </w:r>
+                  <w:proofErr w:type="spellEnd"/>
                   <w:r>
                     <w:rPr>
                       <w:rFonts w:ascii="Arial" w:hAnsi="Arial" w:cs="Arial"/>
@@ -1344,8 +1533,6 @@
                     <w:rPr>
                       <w:rFonts w:ascii="Arial" w:hAnsi="Arial" w:cs="Arial"/>
                       <w:color w:val="FF0000"/>
-                      <w:sz w:val="22"/>
-                      <w:szCs w:val="22"/>
                     </w:rPr>
                   </w:pPr>
                   <w:r>
@@ -1364,8 +1551,6 @@
                     <w:rPr>
                       <w:rFonts w:ascii="Arial" w:hAnsi="Arial" w:cs="Arial"/>
                       <w:color w:val="FF0000"/>
-                      <w:sz w:val="22"/>
-                      <w:szCs w:val="22"/>
                     </w:rPr>
                   </w:pPr>
                 </w:p>
@@ -1375,8 +1560,6 @@
                     <w:jc w:val="both"/>
                     <w:rPr>
                       <w:rFonts w:ascii="Arial" w:hAnsi="Arial" w:cs="Arial"/>
-                      <w:sz w:val="22"/>
-                      <w:szCs w:val="22"/>
                     </w:rPr>
                   </w:pPr>
                   <w:r>
@@ -1385,7 +1568,25 @@
                       <w:sz w:val="22"/>
                       <w:szCs w:val="22"/>
                     </w:rPr>
-                    <w:t xml:space="preserve">  Senão se( status = Aprovado</w:t>
+                    <w:t xml:space="preserve">  Senão </w:t>
+                  </w:r>
+                  <w:proofErr w:type="gramStart"/>
+                  <w:r>
+                    <w:rPr>
+                      <w:rFonts w:ascii="Arial" w:hAnsi="Arial" w:cs="Arial"/>
+                      <w:sz w:val="22"/>
+                      <w:szCs w:val="22"/>
+                    </w:rPr>
+                    <w:t>se(</w:t>
+                  </w:r>
+                  <w:proofErr w:type="gramEnd"/>
+                  <w:r>
+                    <w:rPr>
+                      <w:rFonts w:ascii="Arial" w:hAnsi="Arial" w:cs="Arial"/>
+                      <w:sz w:val="22"/>
+                      <w:szCs w:val="22"/>
+                    </w:rPr>
+                    <w:t xml:space="preserve"> status = Aprovado</w:t>
                   </w:r>
                   <w:r>
                     <w:rPr>
@@ -1402,8 +1603,6 @@
                     <w:jc w:val="both"/>
                     <w:rPr>
                       <w:rFonts w:ascii="Arial" w:hAnsi="Arial" w:cs="Arial"/>
-                      <w:sz w:val="22"/>
-                      <w:szCs w:val="22"/>
                     </w:rPr>
                   </w:pPr>
                   <w:r>
@@ -1429,8 +1628,6 @@
                     <w:jc w:val="both"/>
                     <w:rPr>
                       <w:rFonts w:ascii="Arial" w:hAnsi="Arial" w:cs="Arial"/>
-                      <w:sz w:val="22"/>
-                      <w:szCs w:val="22"/>
                     </w:rPr>
                   </w:pPr>
                   <w:r>
@@ -1456,8 +1653,6 @@
                     <w:jc w:val="both"/>
                     <w:rPr>
                       <w:rFonts w:ascii="Arial" w:hAnsi="Arial" w:cs="Arial"/>
-                      <w:sz w:val="22"/>
-                      <w:szCs w:val="22"/>
                     </w:rPr>
                   </w:pPr>
                   <w:r>
@@ -1475,8 +1670,6 @@
                     <w:jc w:val="both"/>
                     <w:rPr>
                       <w:rFonts w:ascii="Arial" w:hAnsi="Arial" w:cs="Arial"/>
-                      <w:sz w:val="22"/>
-                      <w:szCs w:val="22"/>
                     </w:rPr>
                   </w:pPr>
                   <w:r>
@@ -1494,8 +1687,6 @@
                     <w:jc w:val="both"/>
                     <w:rPr>
                       <w:rFonts w:ascii="Arial" w:hAnsi="Arial" w:cs="Arial"/>
-                      <w:sz w:val="22"/>
-                      <w:szCs w:val="22"/>
                     </w:rPr>
                   </w:pPr>
                 </w:p>
@@ -1505,8 +1696,6 @@
                     <w:jc w:val="both"/>
                     <w:rPr>
                       <w:rFonts w:ascii="Arial" w:hAnsi="Arial" w:cs="Arial"/>
-                      <w:sz w:val="22"/>
-                      <w:szCs w:val="22"/>
                     </w:rPr>
                   </w:pPr>
                   <w:r>
@@ -1515,7 +1704,25 @@
                       <w:sz w:val="22"/>
                       <w:szCs w:val="22"/>
                     </w:rPr>
-                    <w:t xml:space="preserve"> Senão se( status proposta = Aprovado com ressalvas )</w:t>
+                    <w:t xml:space="preserve"> Senão </w:t>
+                  </w:r>
+                  <w:proofErr w:type="gramStart"/>
+                  <w:r>
+                    <w:rPr>
+                      <w:rFonts w:ascii="Arial" w:hAnsi="Arial" w:cs="Arial"/>
+                      <w:sz w:val="22"/>
+                      <w:szCs w:val="22"/>
+                    </w:rPr>
+                    <w:t>se(</w:t>
+                  </w:r>
+                  <w:proofErr w:type="gramEnd"/>
+                  <w:r>
+                    <w:rPr>
+                      <w:rFonts w:ascii="Arial" w:hAnsi="Arial" w:cs="Arial"/>
+                      <w:sz w:val="22"/>
+                      <w:szCs w:val="22"/>
+                    </w:rPr>
+                    <w:t xml:space="preserve"> status proposta = Aprovado com ressalvas )</w:t>
                   </w:r>
                 </w:p>
                 <w:p>
@@ -1524,8 +1731,6 @@
                     <w:jc w:val="both"/>
                     <w:rPr>
                       <w:rFonts w:ascii="Arial" w:hAnsi="Arial" w:cs="Arial"/>
-                      <w:sz w:val="22"/>
-                      <w:szCs w:val="22"/>
                     </w:rPr>
                   </w:pPr>
                   <w:r>
@@ -1534,7 +1739,25 @@
                       <w:sz w:val="22"/>
                       <w:szCs w:val="22"/>
                     </w:rPr>
-                    <w:t xml:space="preserve">     Se status do objeto  proposta =Aprovado;</w:t>
+                    <w:t xml:space="preserve">     Se status do objeto</w:t>
+                  </w:r>
+                  <w:proofErr w:type="gramStart"/>
+                  <w:r>
+                    <w:rPr>
+                      <w:rFonts w:ascii="Arial" w:hAnsi="Arial" w:cs="Arial"/>
+                      <w:sz w:val="22"/>
+                      <w:szCs w:val="22"/>
+                    </w:rPr>
+                    <w:t xml:space="preserve">  </w:t>
+                  </w:r>
+                  <w:proofErr w:type="gramEnd"/>
+                  <w:r>
+                    <w:rPr>
+                      <w:rFonts w:ascii="Arial" w:hAnsi="Arial" w:cs="Arial"/>
+                      <w:sz w:val="22"/>
+                      <w:szCs w:val="22"/>
+                    </w:rPr>
+                    <w:t>proposta =Aprovado;</w:t>
                   </w:r>
                 </w:p>
                 <w:p>
@@ -1543,8 +1766,6 @@
                     <w:jc w:val="both"/>
                     <w:rPr>
                       <w:rFonts w:ascii="Arial" w:hAnsi="Arial" w:cs="Arial"/>
-                      <w:sz w:val="22"/>
-                      <w:szCs w:val="22"/>
                     </w:rPr>
                   </w:pPr>
                   <w:r>
@@ -1562,8 +1783,6 @@
                     <w:jc w:val="both"/>
                     <w:rPr>
                       <w:rFonts w:ascii="Arial" w:hAnsi="Arial" w:cs="Arial"/>
-                      <w:sz w:val="22"/>
-                      <w:szCs w:val="22"/>
                     </w:rPr>
                   </w:pPr>
                 </w:p>
@@ -1573,8 +1792,6 @@
                     <w:jc w:val="both"/>
                     <w:rPr>
                       <w:rFonts w:ascii="Arial" w:hAnsi="Arial" w:cs="Arial"/>
-                      <w:sz w:val="22"/>
-                      <w:szCs w:val="22"/>
                     </w:rPr>
                   </w:pPr>
                   <w:r>
@@ -1583,7 +1800,25 @@
                       <w:sz w:val="22"/>
                       <w:szCs w:val="22"/>
                     </w:rPr>
-                    <w:t xml:space="preserve">     Senão se status do objeto proposta  = Aprovado com ressalvas.</w:t>
+                    <w:t xml:space="preserve">     Senão se status do objeto proposta</w:t>
+                  </w:r>
+                  <w:proofErr w:type="gramStart"/>
+                  <w:r>
+                    <w:rPr>
+                      <w:rFonts w:ascii="Arial" w:hAnsi="Arial" w:cs="Arial"/>
+                      <w:sz w:val="22"/>
+                      <w:szCs w:val="22"/>
+                    </w:rPr>
+                    <w:t xml:space="preserve">  </w:t>
+                  </w:r>
+                  <w:proofErr w:type="gramEnd"/>
+                  <w:r>
+                    <w:rPr>
+                      <w:rFonts w:ascii="Arial" w:hAnsi="Arial" w:cs="Arial"/>
+                      <w:sz w:val="22"/>
+                      <w:szCs w:val="22"/>
+                    </w:rPr>
+                    <w:t>= Aprovado com ressalvas.</w:t>
                   </w:r>
                 </w:p>
                 <w:p>
@@ -1592,8 +1827,6 @@
                     <w:jc w:val="both"/>
                     <w:rPr>
                       <w:rFonts w:ascii="Arial" w:hAnsi="Arial" w:cs="Arial"/>
-                      <w:sz w:val="22"/>
-                      <w:szCs w:val="22"/>
                     </w:rPr>
                   </w:pPr>
                   <w:r>
@@ -1611,8 +1844,6 @@
                     <w:jc w:val="both"/>
                     <w:rPr>
                       <w:rFonts w:ascii="Arial" w:hAnsi="Arial" w:cs="Arial"/>
-                      <w:sz w:val="22"/>
-                      <w:szCs w:val="22"/>
                     </w:rPr>
                   </w:pPr>
                   <w:r>
@@ -1630,8 +1861,6 @@
                     <w:jc w:val="both"/>
                     <w:rPr>
                       <w:rFonts w:ascii="Arial" w:hAnsi="Arial" w:cs="Arial"/>
-                      <w:sz w:val="22"/>
-                      <w:szCs w:val="22"/>
                     </w:rPr>
                   </w:pPr>
                   <w:r>
@@ -1649,8 +1878,6 @@
                     <w:jc w:val="both"/>
                     <w:rPr>
                       <w:rFonts w:ascii="Arial" w:hAnsi="Arial" w:cs="Arial"/>
-                      <w:sz w:val="22"/>
-                      <w:szCs w:val="22"/>
                     </w:rPr>
                   </w:pPr>
                 </w:p>
@@ -1660,8 +1887,6 @@
                     <w:jc w:val="both"/>
                     <w:rPr>
                       <w:rFonts w:ascii="Arial" w:hAnsi="Arial" w:cs="Arial"/>
-                      <w:sz w:val="22"/>
-                      <w:szCs w:val="22"/>
                     </w:rPr>
                   </w:pPr>
                   <w:r>
@@ -1670,7 +1895,25 @@
                       <w:sz w:val="22"/>
                       <w:szCs w:val="22"/>
                     </w:rPr>
-                    <w:t>Senão se( status proposta = Reprovado</w:t>
+                    <w:t xml:space="preserve">Senão </w:t>
+                  </w:r>
+                  <w:proofErr w:type="gramStart"/>
+                  <w:r>
+                    <w:rPr>
+                      <w:rFonts w:ascii="Arial" w:hAnsi="Arial" w:cs="Arial"/>
+                      <w:sz w:val="22"/>
+                      <w:szCs w:val="22"/>
+                    </w:rPr>
+                    <w:t>se(</w:t>
+                  </w:r>
+                  <w:proofErr w:type="gramEnd"/>
+                  <w:r>
+                    <w:rPr>
+                      <w:rFonts w:ascii="Arial" w:hAnsi="Arial" w:cs="Arial"/>
+                      <w:sz w:val="22"/>
+                      <w:szCs w:val="22"/>
+                    </w:rPr>
+                    <w:t xml:space="preserve"> status proposta = Reprovado</w:t>
                   </w:r>
                   <w:r>
                     <w:rPr>
@@ -1687,8 +1930,6 @@
                     <w:jc w:val="both"/>
                     <w:rPr>
                       <w:rFonts w:ascii="Arial" w:hAnsi="Arial" w:cs="Arial"/>
-                      <w:sz w:val="22"/>
-                      <w:szCs w:val="22"/>
                     </w:rPr>
                   </w:pPr>
                   <w:r>
@@ -1738,8 +1979,6 @@
                     <w:jc w:val="both"/>
                     <w:rPr>
                       <w:rFonts w:ascii="Arial" w:hAnsi="Arial" w:cs="Arial"/>
-                      <w:sz w:val="22"/>
-                      <w:szCs w:val="22"/>
                     </w:rPr>
                   </w:pPr>
                   <w:r>
@@ -1765,8 +2004,6 @@
                     <w:jc w:val="both"/>
                     <w:rPr>
                       <w:rFonts w:ascii="Arial" w:hAnsi="Arial" w:cs="Arial"/>
-                      <w:sz w:val="22"/>
-                      <w:szCs w:val="22"/>
                     </w:rPr>
                   </w:pPr>
                   <w:r>
@@ -1784,8 +2021,6 @@
                     <w:jc w:val="both"/>
                     <w:rPr>
                       <w:rFonts w:ascii="Arial" w:hAnsi="Arial" w:cs="Arial"/>
-                      <w:sz w:val="22"/>
-                      <w:szCs w:val="22"/>
                     </w:rPr>
                   </w:pPr>
                   <w:r>
@@ -1803,8 +2038,6 @@
                     <w:jc w:val="both"/>
                     <w:rPr>
                       <w:rFonts w:ascii="Arial" w:hAnsi="Arial" w:cs="Arial"/>
-                      <w:sz w:val="22"/>
-                      <w:szCs w:val="22"/>
                     </w:rPr>
                   </w:pPr>
                   <w:r>
@@ -1821,8 +2054,6 @@
                     <w:jc w:val="both"/>
                     <w:rPr>
                       <w:rFonts w:ascii="Arial" w:hAnsi="Arial" w:cs="Arial"/>
-                      <w:sz w:val="22"/>
-                      <w:szCs w:val="22"/>
                     </w:rPr>
                   </w:pPr>
                   <w:r>
@@ -1869,6 +2100,7 @@
                       <w:sz w:val="22"/>
                       <w:szCs w:val="22"/>
                     </w:rPr>
+                    <w:lastRenderedPageBreak/>
                     <w:t xml:space="preserve">Fluxo Alternativo Sair (FA01) </w:t>
                   </w:r>
                   <w:r>
@@ -1879,7 +2111,29 @@
                       <w:sz w:val="23"/>
                       <w:szCs w:val="23"/>
                     </w:rPr>
-                    <w:t>ref. UC03(2, 6)</w:t>
+                    <w:t>ref. UC03(</w:t>
+                  </w:r>
+                  <w:proofErr w:type="gramStart"/>
+                  <w:r>
+                    <w:rPr>
+                      <w:rFonts w:ascii="Arial" w:eastAsia="Times New Roman" w:hAnsi="Arial" w:cs="Arial"/>
+                      <w:b/>
+                      <w:bCs/>
+                      <w:sz w:val="23"/>
+                      <w:szCs w:val="23"/>
+                    </w:rPr>
+                    <w:t>2, 6</w:t>
+                  </w:r>
+                  <w:proofErr w:type="gramEnd"/>
+                  <w:r>
+                    <w:rPr>
+                      <w:rFonts w:ascii="Arial" w:eastAsia="Times New Roman" w:hAnsi="Arial" w:cs="Arial"/>
+                      <w:b/>
+                      <w:bCs/>
+                      <w:sz w:val="23"/>
+                      <w:szCs w:val="23"/>
+                    </w:rPr>
+                    <w:t>)</w:t>
                   </w:r>
                 </w:p>
                 <w:p>
@@ -1887,10 +2141,9 @@
                     <w:jc w:val="both"/>
                     <w:rPr>
                       <w:rFonts w:ascii="Arial" w:hAnsi="Arial" w:cs="Arial"/>
-                      <w:sz w:val="22"/>
-                      <w:szCs w:val="22"/>
                     </w:rPr>
                   </w:pPr>
+                  <w:proofErr w:type="gramStart"/>
                   <w:r>
                     <w:rPr>
                       <w:rFonts w:ascii="Arial" w:hAnsi="Arial" w:cs="Arial"/>
@@ -1898,7 +2151,17 @@
                       <w:sz w:val="22"/>
                       <w:szCs w:val="22"/>
                     </w:rPr>
-                    <w:t xml:space="preserve">Pré condição: </w:t>
+                    <w:t>Pré condição</w:t>
+                  </w:r>
+                  <w:proofErr w:type="gramEnd"/>
+                  <w:r>
+                    <w:rPr>
+                      <w:rFonts w:ascii="Arial" w:hAnsi="Arial" w:cs="Arial"/>
+                      <w:b/>
+                      <w:sz w:val="22"/>
+                      <w:szCs w:val="22"/>
+                    </w:rPr>
+                    <w:t xml:space="preserve">: </w:t>
                   </w:r>
                   <w:r>
                     <w:rPr>
@@ -1915,8 +2178,6 @@
                     <w:rPr>
                       <w:rFonts w:ascii="Arial" w:hAnsi="Arial" w:cs="Arial"/>
                       <w:b/>
-                      <w:sz w:val="22"/>
-                      <w:szCs w:val="22"/>
                     </w:rPr>
                   </w:pPr>
                   <w:r>
@@ -1938,8 +2199,6 @@
                     <w:jc w:val="both"/>
                     <w:rPr>
                       <w:rFonts w:ascii="Arial" w:hAnsi="Arial" w:cs="Arial"/>
-                      <w:sz w:val="22"/>
-                      <w:szCs w:val="22"/>
                     </w:rPr>
                   </w:pPr>
                   <w:r>
@@ -1960,8 +2219,6 @@
                     <w:jc w:val="both"/>
                     <w:rPr>
                       <w:rFonts w:ascii="Arial" w:hAnsi="Arial" w:cs="Arial"/>
-                      <w:sz w:val="22"/>
-                      <w:szCs w:val="22"/>
                     </w:rPr>
                   </w:pPr>
                   <w:r>
@@ -1970,7 +2227,25 @@
                       <w:sz w:val="22"/>
                       <w:szCs w:val="22"/>
                     </w:rPr>
-                    <w:t>O sistema retorna para tela Login.</w:t>
+                    <w:t xml:space="preserve">O sistema retorna para tela </w:t>
+                  </w:r>
+                  <w:proofErr w:type="spellStart"/>
+                  <w:r>
+                    <w:rPr>
+                      <w:rFonts w:ascii="Arial" w:hAnsi="Arial" w:cs="Arial"/>
+                      <w:sz w:val="22"/>
+                      <w:szCs w:val="22"/>
+                    </w:rPr>
+                    <w:t>Login</w:t>
+                  </w:r>
+                  <w:proofErr w:type="spellEnd"/>
+                  <w:r>
+                    <w:rPr>
+                      <w:rFonts w:ascii="Arial" w:hAnsi="Arial" w:cs="Arial"/>
+                      <w:sz w:val="22"/>
+                      <w:szCs w:val="22"/>
+                    </w:rPr>
+                    <w:t>.</w:t>
                   </w:r>
                 </w:p>
                 <w:p>
@@ -1982,8 +2257,6 @@
                     <w:jc w:val="both"/>
                     <w:rPr>
                       <w:rFonts w:ascii="Arial" w:hAnsi="Arial" w:cs="Arial"/>
-                      <w:sz w:val="22"/>
-                      <w:szCs w:val="22"/>
                     </w:rPr>
                   </w:pPr>
                   <w:r>
@@ -2048,10 +2321,9 @@
                     <w:jc w:val="both"/>
                     <w:rPr>
                       <w:rFonts w:ascii="Arial" w:hAnsi="Arial" w:cs="Arial"/>
-                      <w:sz w:val="22"/>
-                      <w:szCs w:val="22"/>
                     </w:rPr>
                   </w:pPr>
+                  <w:proofErr w:type="gramStart"/>
                   <w:r>
                     <w:rPr>
                       <w:rFonts w:ascii="Arial" w:hAnsi="Arial" w:cs="Arial"/>
@@ -2059,7 +2331,17 @@
                       <w:sz w:val="22"/>
                       <w:szCs w:val="22"/>
                     </w:rPr>
-                    <w:t xml:space="preserve">Pré condição: </w:t>
+                    <w:t>Pré condição</w:t>
+                  </w:r>
+                  <w:proofErr w:type="gramEnd"/>
+                  <w:r>
+                    <w:rPr>
+                      <w:rFonts w:ascii="Arial" w:hAnsi="Arial" w:cs="Arial"/>
+                      <w:b/>
+                      <w:sz w:val="22"/>
+                      <w:szCs w:val="22"/>
+                    </w:rPr>
+                    <w:t xml:space="preserve">: </w:t>
                   </w:r>
                   <w:r>
                     <w:rPr>
@@ -2076,8 +2358,6 @@
                     <w:rPr>
                       <w:rFonts w:ascii="Arial" w:hAnsi="Arial" w:cs="Arial"/>
                       <w:b/>
-                      <w:sz w:val="22"/>
-                      <w:szCs w:val="22"/>
                     </w:rPr>
                   </w:pPr>
                   <w:r>
@@ -2099,8 +2379,6 @@
                     <w:jc w:val="both"/>
                     <w:rPr>
                       <w:rFonts w:ascii="Arial" w:hAnsi="Arial" w:cs="Arial"/>
-                      <w:sz w:val="22"/>
-                      <w:szCs w:val="22"/>
                     </w:rPr>
                   </w:pPr>
                   <w:r>
@@ -2121,8 +2399,6 @@
                     <w:jc w:val="both"/>
                     <w:rPr>
                       <w:rFonts w:ascii="Arial" w:hAnsi="Arial" w:cs="Arial"/>
-                      <w:sz w:val="22"/>
-                      <w:szCs w:val="22"/>
                     </w:rPr>
                   </w:pPr>
                   <w:r>
@@ -2131,7 +2407,25 @@
                       <w:sz w:val="22"/>
                       <w:szCs w:val="22"/>
                     </w:rPr>
-                    <w:t>O sistema exibe msg: Existem itens não corrigidos.</w:t>
+                    <w:t xml:space="preserve">O sistema exibe </w:t>
+                  </w:r>
+                  <w:proofErr w:type="spellStart"/>
+                  <w:r>
+                    <w:rPr>
+                      <w:rFonts w:ascii="Arial" w:hAnsi="Arial" w:cs="Arial"/>
+                      <w:sz w:val="22"/>
+                      <w:szCs w:val="22"/>
+                    </w:rPr>
+                    <w:t>msg</w:t>
+                  </w:r>
+                  <w:proofErr w:type="spellEnd"/>
+                  <w:r>
+                    <w:rPr>
+                      <w:rFonts w:ascii="Arial" w:hAnsi="Arial" w:cs="Arial"/>
+                      <w:sz w:val="22"/>
+                      <w:szCs w:val="22"/>
+                    </w:rPr>
+                    <w:t>: Existem itens não corrigidos.</w:t>
                   </w:r>
                 </w:p>
                 <w:p>
@@ -2143,8 +2437,6 @@
                     <w:jc w:val="both"/>
                     <w:rPr>
                       <w:rFonts w:ascii="Arial" w:hAnsi="Arial" w:cs="Arial"/>
-                      <w:sz w:val="22"/>
-                      <w:szCs w:val="22"/>
                     </w:rPr>
                   </w:pPr>
                   <w:r>
@@ -3752,8 +4044,6 @@
     <w:rPrDefault>
       <w:rPr>
         <w:rFonts w:ascii="Times New Roman" w:eastAsia="Times New Roman" w:hAnsi="Times New Roman" w:cs="Times New Roman"/>
-        <w:sz w:val="22"/>
-        <w:szCs w:val="22"/>
         <w:lang w:val="pt-BR" w:eastAsia="pt-BR" w:bidi="ar-SA"/>
       </w:rPr>
     </w:rPrDefault>
@@ -3913,12 +4203,13 @@
       <w:szCs w:val="24"/>
     </w:rPr>
   </w:style>
-  <w:style w:type="character" w:default="1" w:styleId="DefaultParagraphFont">
+  <w:style w:type="character" w:default="1" w:styleId="Fontepargpadro">
     <w:name w:val="Default Paragraph Font"/>
-    <w:uiPriority w:val="99"/>
+    <w:uiPriority w:val="1"/>
     <w:semiHidden/>
+    <w:unhideWhenUsed/>
   </w:style>
-  <w:style w:type="table" w:default="1" w:styleId="TableNormal">
+  <w:style w:type="table" w:default="1" w:styleId="Tabelanormal">
     <w:name w:val="Normal Table"/>
     <w:uiPriority w:val="99"/>
     <w:semiHidden/>
@@ -3934,7 +4225,7 @@
       </w:tblCellMar>
     </w:tblPr>
   </w:style>
-  <w:style w:type="numbering" w:default="1" w:styleId="NoList">
+  <w:style w:type="numbering" w:default="1" w:styleId="Semlista">
     <w:name w:val="No List"/>
     <w:uiPriority w:val="99"/>
     <w:semiHidden/>

--- a/Documentação/Descrição de Casos de Uso/Desc Fase de analise/Calcular Status da Proposta.docx
+++ b/Documentação/Descrição de Casos de Uso/Desc Fase de analise/Calcular Status da Proposta.docx
@@ -45,9 +45,14 @@
               <w:rPr>
                 <w:rFonts w:ascii="Arial" w:hAnsi="Arial" w:cs="Arial"/>
               </w:rPr>
-              <w:t xml:space="preserve"> Calcular Status da Proposta.                                                     </w:t>
-            </w:r>
-            <w:proofErr w:type="gramStart"/>
+              <w:t xml:space="preserve"> Submeter Correção.               </w:t>
+            </w:r>
+            <w:r>
+              <w:rPr>
+                <w:rFonts w:ascii="Arial" w:hAnsi="Arial" w:cs="Arial"/>
+              </w:rPr>
+              <w:t xml:space="preserve">                                                  </w:t>
+            </w:r>
             <w:r>
               <w:rPr>
                 <w:rFonts w:ascii="Arial" w:hAnsi="Arial" w:cs="Arial"/>
@@ -55,7 +60,6 @@
               </w:rPr>
               <w:t>Sigla:</w:t>
             </w:r>
-            <w:proofErr w:type="gramEnd"/>
             <w:r>
               <w:rPr>
                 <w:rFonts w:ascii="Arial" w:hAnsi="Arial" w:cs="Arial"/>
@@ -314,15 +318,15 @@
                 <w:sz w:val="20"/>
                 <w:szCs w:val="20"/>
               </w:rPr>
-              <w:t>cia quando o ator aciona o botão</w:t>
-            </w:r>
-            <w:r>
-              <w:rPr>
-                <w:rFonts w:ascii="Arial" w:hAnsi="Arial" w:cs="Arial"/>
-                <w:sz w:val="20"/>
-                <w:szCs w:val="20"/>
-              </w:rPr>
-              <w:t xml:space="preserve"> Submeter, na tela </w:t>
+              <w:t>cia quando o ator aciona o botão Submeter</w:t>
+            </w:r>
+            <w:r>
+              <w:rPr>
+                <w:rFonts w:ascii="Arial" w:hAnsi="Arial" w:cs="Arial"/>
+                <w:sz w:val="20"/>
+                <w:szCs w:val="20"/>
+              </w:rPr>
+              <w:t xml:space="preserve">, na tela </w:t>
             </w:r>
             <w:proofErr w:type="spellStart"/>
             <w:proofErr w:type="gramStart"/>
@@ -364,7 +368,15 @@
                 <w:sz w:val="20"/>
                 <w:szCs w:val="20"/>
               </w:rPr>
-              <w:t xml:space="preserve">O ator aciona o botão Submeter. </w:t>
+              <w:t>O sistema verifica</w:t>
+            </w:r>
+            <w:r>
+              <w:rPr>
+                <w:rFonts w:ascii="Arial" w:hAnsi="Arial" w:cs="Arial"/>
+                <w:sz w:val="20"/>
+                <w:szCs w:val="20"/>
+              </w:rPr>
+              <w:t xml:space="preserve">. </w:t>
             </w:r>
           </w:p>
           <w:p>
@@ -1739,18 +1751,8 @@
                       <w:sz w:val="22"/>
                       <w:szCs w:val="22"/>
                     </w:rPr>
-                    <w:t xml:space="preserve">     Se status do objeto</w:t>
-                  </w:r>
-                  <w:proofErr w:type="gramStart"/>
-                  <w:r>
-                    <w:rPr>
-                      <w:rFonts w:ascii="Arial" w:hAnsi="Arial" w:cs="Arial"/>
-                      <w:sz w:val="22"/>
-                      <w:szCs w:val="22"/>
-                    </w:rPr>
-                    <w:t xml:space="preserve">  </w:t>
-                  </w:r>
-                  <w:proofErr w:type="gramEnd"/>
+                    <w:t xml:space="preserve">     Se status do objeto </w:t>
+                  </w:r>
                   <w:r>
                     <w:rPr>
                       <w:rFonts w:ascii="Arial" w:hAnsi="Arial" w:cs="Arial"/>

--- a/Documentação/Descrição de Casos de Uso/Desc Fase de analise/Calcular Status da Proposta.docx
+++ b/Documentação/Descrição de Casos de Uso/Desc Fase de analise/Calcular Status da Proposta.docx
@@ -53,6 +53,7 @@
               </w:rPr>
               <w:t xml:space="preserve">                                                  </w:t>
             </w:r>
+            <w:proofErr w:type="gramStart"/>
             <w:r>
               <w:rPr>
                 <w:rFonts w:ascii="Arial" w:hAnsi="Arial" w:cs="Arial"/>
@@ -60,6 +61,7 @@
               </w:rPr>
               <w:t>Sigla:</w:t>
             </w:r>
+            <w:proofErr w:type="gramEnd"/>
             <w:r>
               <w:rPr>
                 <w:rFonts w:ascii="Arial" w:hAnsi="Arial" w:cs="Arial"/>
@@ -102,15 +104,7 @@
               <w:rPr>
                 <w:rFonts w:ascii="Arial" w:hAnsi="Arial" w:cs="Arial"/>
               </w:rPr>
-              <w:t xml:space="preserve"> </w:t>
-            </w:r>
-            <w:r>
-              <w:rPr>
-                <w:rFonts w:ascii="Arial" w:hAnsi="Arial" w:cs="Arial"/>
-                <w:sz w:val="20"/>
-                <w:szCs w:val="20"/>
-              </w:rPr>
-              <w:t>Processar status da proposta, alterando para Aprovado, Reprovado ou Aprovado com Ressalva.</w:t>
+              <w:t xml:space="preserve"> Processar status da proposta, alterando para Aprovado, Reprovado ou Aprovado com Ressalva.</w:t>
             </w:r>
           </w:p>
         </w:tc>
@@ -135,34 +129,20 @@
               <w:jc w:val="both"/>
               <w:rPr>
                 <w:rFonts w:ascii="Arial" w:hAnsi="Arial" w:cs="Arial"/>
-                <w:sz w:val="20"/>
-                <w:szCs w:val="20"/>
               </w:rPr>
             </w:pPr>
             <w:r>
               <w:rPr>
                 <w:rFonts w:ascii="Arial" w:hAnsi="Arial" w:cs="Arial"/>
                 <w:b/>
-                <w:sz w:val="20"/>
-                <w:szCs w:val="20"/>
               </w:rPr>
               <w:t>Ator:</w:t>
             </w:r>
             <w:r>
               <w:rPr>
                 <w:rFonts w:ascii="Arial" w:hAnsi="Arial" w:cs="Arial"/>
-                <w:sz w:val="20"/>
-                <w:szCs w:val="20"/>
-              </w:rPr>
-              <w:t xml:space="preserve"> </w:t>
-            </w:r>
-            <w:r>
-              <w:rPr>
-                <w:rFonts w:ascii="Arial" w:hAnsi="Arial" w:cs="Arial"/>
-                <w:sz w:val="20"/>
-                <w:szCs w:val="20"/>
-              </w:rPr>
-              <w:t>Professor.</w:t>
+              </w:rPr>
+              <w:t xml:space="preserve"> Professor.</w:t>
             </w:r>
           </w:p>
         </w:tc>
@@ -188,24 +168,18 @@
               <w:jc w:val="both"/>
               <w:rPr>
                 <w:rFonts w:ascii="Arial" w:hAnsi="Arial" w:cs="Arial"/>
-                <w:sz w:val="20"/>
-                <w:szCs w:val="20"/>
               </w:rPr>
             </w:pPr>
             <w:r>
               <w:rPr>
                 <w:rFonts w:ascii="Arial" w:hAnsi="Arial" w:cs="Arial"/>
                 <w:b/>
-                <w:sz w:val="20"/>
-                <w:szCs w:val="20"/>
               </w:rPr>
               <w:t xml:space="preserve">Pré-condições: </w:t>
             </w:r>
             <w:r>
               <w:rPr>
                 <w:rFonts w:ascii="Arial" w:hAnsi="Arial" w:cs="Arial"/>
-                <w:sz w:val="20"/>
-                <w:szCs w:val="20"/>
               </w:rPr>
               <w:t>Todos os itens devem estar com status igual a corrigido.</w:t>
             </w:r>
@@ -232,24 +206,18 @@
               <w:jc w:val="both"/>
               <w:rPr>
                 <w:rFonts w:ascii="Arial" w:hAnsi="Arial" w:cs="Arial"/>
-                <w:sz w:val="20"/>
-                <w:szCs w:val="20"/>
               </w:rPr>
             </w:pPr>
             <w:r>
               <w:rPr>
                 <w:rFonts w:ascii="Arial" w:hAnsi="Arial" w:cs="Arial"/>
                 <w:b/>
-                <w:sz w:val="20"/>
-                <w:szCs w:val="20"/>
               </w:rPr>
               <w:t xml:space="preserve">Pós-condições: </w:t>
             </w:r>
             <w:r>
               <w:rPr>
                 <w:rFonts w:ascii="Arial" w:hAnsi="Arial" w:cs="Arial"/>
-                <w:sz w:val="20"/>
-                <w:szCs w:val="20"/>
               </w:rPr>
               <w:t>Proposta desabilitada para correção.</w:t>
             </w:r>
@@ -277,16 +245,12 @@
               <w:rPr>
                 <w:rFonts w:ascii="Arial" w:hAnsi="Arial" w:cs="Arial"/>
                 <w:b/>
-                <w:sz w:val="20"/>
-                <w:szCs w:val="20"/>
               </w:rPr>
             </w:pPr>
             <w:r>
               <w:rPr>
                 <w:rFonts w:ascii="Arial" w:hAnsi="Arial" w:cs="Arial"/>
                 <w:b/>
-                <w:sz w:val="20"/>
-                <w:szCs w:val="20"/>
               </w:rPr>
               <w:t>Fluxo Principal</w:t>
             </w:r>
@@ -300,31 +264,23 @@
               <w:jc w:val="both"/>
               <w:rPr>
                 <w:rFonts w:ascii="Arial" w:hAnsi="Arial" w:cs="Arial"/>
-                <w:sz w:val="20"/>
-                <w:szCs w:val="20"/>
-              </w:rPr>
-            </w:pPr>
-            <w:r>
-              <w:rPr>
-                <w:rFonts w:ascii="Arial" w:hAnsi="Arial" w:cs="Arial"/>
-                <w:sz w:val="20"/>
-                <w:szCs w:val="20"/>
+              </w:rPr>
+            </w:pPr>
+            <w:r>
+              <w:rPr>
+                <w:rFonts w:ascii="Arial" w:hAnsi="Arial" w:cs="Arial"/>
               </w:rPr>
               <w:t>Este caso de uso se ini</w:t>
             </w:r>
             <w:r>
               <w:rPr>
                 <w:rFonts w:ascii="Arial" w:hAnsi="Arial" w:cs="Arial"/>
-                <w:sz w:val="20"/>
-                <w:szCs w:val="20"/>
               </w:rPr>
               <w:t>cia quando o ator aciona o botão Submeter</w:t>
             </w:r>
             <w:r>
               <w:rPr>
                 <w:rFonts w:ascii="Arial" w:hAnsi="Arial" w:cs="Arial"/>
-                <w:sz w:val="20"/>
-                <w:szCs w:val="20"/>
               </w:rPr>
               <w:t xml:space="preserve">, na tela </w:t>
             </w:r>
@@ -333,8 +289,6 @@
             <w:r>
               <w:rPr>
                 <w:rFonts w:ascii="Arial" w:hAnsi="Arial" w:cs="Arial"/>
-                <w:sz w:val="20"/>
-                <w:szCs w:val="20"/>
               </w:rPr>
               <w:t>SubmeterCorrecao</w:t>
             </w:r>
@@ -343,8 +297,6 @@
             <w:r>
               <w:rPr>
                 <w:rFonts w:ascii="Arial" w:hAnsi="Arial" w:cs="Arial"/>
-                <w:sz w:val="20"/>
-                <w:szCs w:val="20"/>
               </w:rPr>
               <w:t>.</w:t>
             </w:r>
@@ -358,23 +310,17 @@
               <w:jc w:val="both"/>
               <w:rPr>
                 <w:rFonts w:ascii="Arial" w:hAnsi="Arial" w:cs="Arial"/>
-                <w:sz w:val="20"/>
-                <w:szCs w:val="20"/>
-              </w:rPr>
-            </w:pPr>
-            <w:r>
-              <w:rPr>
-                <w:rFonts w:ascii="Arial" w:hAnsi="Arial" w:cs="Arial"/>
-                <w:sz w:val="20"/>
-                <w:szCs w:val="20"/>
+              </w:rPr>
+            </w:pPr>
+            <w:r>
+              <w:rPr>
+                <w:rFonts w:ascii="Arial" w:hAnsi="Arial" w:cs="Arial"/>
               </w:rPr>
               <w:t>O sistema verifica</w:t>
             </w:r>
             <w:r>
               <w:rPr>
                 <w:rFonts w:ascii="Arial" w:hAnsi="Arial" w:cs="Arial"/>
-                <w:sz w:val="20"/>
-                <w:szCs w:val="20"/>
               </w:rPr>
               <w:t xml:space="preserve">. </w:t>
             </w:r>
@@ -385,15 +331,11 @@
               <w:jc w:val="both"/>
               <w:rPr>
                 <w:rFonts w:ascii="Arial" w:hAnsi="Arial" w:cs="Arial"/>
-                <w:sz w:val="20"/>
-                <w:szCs w:val="20"/>
-              </w:rPr>
-            </w:pPr>
-            <w:r>
-              <w:rPr>
-                <w:rFonts w:ascii="Arial" w:hAnsi="Arial" w:cs="Arial"/>
-                <w:sz w:val="20"/>
-                <w:szCs w:val="20"/>
+              </w:rPr>
+            </w:pPr>
+            <w:r>
+              <w:rPr>
+                <w:rFonts w:ascii="Arial" w:hAnsi="Arial" w:cs="Arial"/>
               </w:rPr>
               <w:t xml:space="preserve">      </w:t>
             </w:r>
@@ -404,15 +346,11 @@
               <w:jc w:val="both"/>
               <w:rPr>
                 <w:rFonts w:ascii="Arial" w:hAnsi="Arial" w:cs="Arial"/>
-                <w:sz w:val="20"/>
-                <w:szCs w:val="20"/>
-              </w:rPr>
-            </w:pPr>
-            <w:r>
-              <w:rPr>
-                <w:rFonts w:ascii="Arial" w:hAnsi="Arial" w:cs="Arial"/>
-                <w:sz w:val="20"/>
-                <w:szCs w:val="20"/>
+              </w:rPr>
+            </w:pPr>
+            <w:r>
+              <w:rPr>
+                <w:rFonts w:ascii="Arial" w:hAnsi="Arial" w:cs="Arial"/>
               </w:rPr>
               <w:t xml:space="preserve">      Se a resposta for igual a Não para as perguntas: </w:t>
             </w:r>
@@ -423,15 +361,11 @@
               <w:jc w:val="both"/>
               <w:rPr>
                 <w:rFonts w:ascii="Arial" w:hAnsi="Arial" w:cs="Arial"/>
-                <w:sz w:val="20"/>
-                <w:szCs w:val="20"/>
-              </w:rPr>
-            </w:pPr>
-            <w:r>
-              <w:rPr>
-                <w:rFonts w:ascii="Arial" w:hAnsi="Arial" w:cs="Arial"/>
-                <w:sz w:val="20"/>
-                <w:szCs w:val="20"/>
+              </w:rPr>
+            </w:pPr>
+            <w:r>
+              <w:rPr>
+                <w:rFonts w:ascii="Arial" w:hAnsi="Arial" w:cs="Arial"/>
               </w:rPr>
               <w:t xml:space="preserve">(Sistema pertencente ao grupo de trabalhos aceitos) </w:t>
             </w:r>
@@ -442,8 +376,6 @@
               <w:jc w:val="both"/>
               <w:rPr>
                 <w:rFonts w:ascii="Arial" w:hAnsi="Arial" w:cs="Arial"/>
-                <w:sz w:val="20"/>
-                <w:szCs w:val="20"/>
               </w:rPr>
             </w:pPr>
             <w:proofErr w:type="gramStart"/>
@@ -451,8 +383,6 @@
               <w:rPr>
                 <w:rFonts w:ascii="Arial" w:hAnsi="Arial" w:cs="Arial"/>
                 <w:b/>
-                <w:sz w:val="20"/>
-                <w:szCs w:val="20"/>
               </w:rPr>
               <w:t>ou</w:t>
             </w:r>
@@ -464,15 +394,11 @@
               <w:jc w:val="both"/>
               <w:rPr>
                 <w:rFonts w:ascii="Arial" w:hAnsi="Arial" w:cs="Arial"/>
-                <w:sz w:val="20"/>
-                <w:szCs w:val="20"/>
-              </w:rPr>
-            </w:pPr>
-            <w:r>
-              <w:rPr>
-                <w:rFonts w:ascii="Arial" w:hAnsi="Arial" w:cs="Arial"/>
-                <w:sz w:val="20"/>
-                <w:szCs w:val="20"/>
+              </w:rPr>
+            </w:pPr>
+            <w:r>
+              <w:rPr>
+                <w:rFonts w:ascii="Arial" w:hAnsi="Arial" w:cs="Arial"/>
               </w:rPr>
               <w:t xml:space="preserve">(Justificativa clara, com texto bem organizado e, enfatizando a relevância e a problemática que              implica na necessidade do desenvolvimento do Sistema) </w:t>
             </w:r>
@@ -483,8 +409,6 @@
               <w:jc w:val="both"/>
               <w:rPr>
                 <w:rFonts w:ascii="Arial" w:hAnsi="Arial" w:cs="Arial"/>
-                <w:sz w:val="20"/>
-                <w:szCs w:val="20"/>
               </w:rPr>
             </w:pPr>
             <w:proofErr w:type="gramStart"/>
@@ -492,8 +416,6 @@
               <w:rPr>
                 <w:rFonts w:ascii="Arial" w:hAnsi="Arial" w:cs="Arial"/>
                 <w:b/>
-                <w:sz w:val="20"/>
-                <w:szCs w:val="20"/>
               </w:rPr>
               <w:t>e</w:t>
             </w:r>
@@ -501,8 +423,6 @@
             <w:r>
               <w:rPr>
                 <w:rFonts w:ascii="Arial" w:hAnsi="Arial" w:cs="Arial"/>
-                <w:sz w:val="20"/>
-                <w:szCs w:val="20"/>
               </w:rPr>
               <w:t xml:space="preserve"> </w:t>
             </w:r>
@@ -513,15 +433,11 @@
               <w:jc w:val="both"/>
               <w:rPr>
                 <w:rFonts w:ascii="Arial" w:hAnsi="Arial" w:cs="Arial"/>
-                <w:sz w:val="20"/>
-                <w:szCs w:val="20"/>
-              </w:rPr>
-            </w:pPr>
-            <w:r>
-              <w:rPr>
-                <w:rFonts w:ascii="Arial" w:hAnsi="Arial" w:cs="Arial"/>
-                <w:sz w:val="20"/>
-                <w:szCs w:val="20"/>
+              </w:rPr>
+            </w:pPr>
+            <w:r>
+              <w:rPr>
+                <w:rFonts w:ascii="Arial" w:hAnsi="Arial" w:cs="Arial"/>
               </w:rPr>
               <w:t xml:space="preserve">(Lista de Funções bem definidas, demonstrando, no mínimo, </w:t>
             </w:r>
@@ -529,8 +445,6 @@
             <w:r>
               <w:rPr>
                 <w:rFonts w:ascii="Arial" w:hAnsi="Arial" w:cs="Arial"/>
-                <w:sz w:val="20"/>
-                <w:szCs w:val="20"/>
               </w:rPr>
               <w:t>7</w:t>
             </w:r>
@@ -538,8 +452,6 @@
             <w:r>
               <w:rPr>
                 <w:rFonts w:ascii="Arial" w:hAnsi="Arial" w:cs="Arial"/>
-                <w:sz w:val="20"/>
-                <w:szCs w:val="20"/>
               </w:rPr>
               <w:t xml:space="preserve">(sete) requisitos do sistema (entrada, processamento e saída). Sendo pelo menos 3 de processamento) </w:t>
             </w:r>
@@ -550,8 +462,6 @@
               <w:jc w:val="both"/>
               <w:rPr>
                 <w:rFonts w:ascii="Arial" w:hAnsi="Arial" w:cs="Arial"/>
-                <w:sz w:val="20"/>
-                <w:szCs w:val="20"/>
               </w:rPr>
             </w:pPr>
             <w:proofErr w:type="gramStart"/>
@@ -559,8 +469,6 @@
               <w:rPr>
                 <w:rFonts w:ascii="Arial" w:hAnsi="Arial" w:cs="Arial"/>
                 <w:b/>
-                <w:sz w:val="20"/>
-                <w:szCs w:val="20"/>
               </w:rPr>
               <w:t>e</w:t>
             </w:r>
@@ -568,8 +476,6 @@
             <w:r>
               <w:rPr>
                 <w:rFonts w:ascii="Arial" w:hAnsi="Arial" w:cs="Arial"/>
-                <w:sz w:val="20"/>
-                <w:szCs w:val="20"/>
               </w:rPr>
               <w:t xml:space="preserve"> </w:t>
             </w:r>
@@ -580,33 +486,13 @@
               <w:jc w:val="both"/>
               <w:rPr>
                 <w:rFonts w:ascii="Arial" w:hAnsi="Arial" w:cs="Arial"/>
-                <w:sz w:val="20"/>
-                <w:szCs w:val="20"/>
-              </w:rPr>
-            </w:pPr>
-            <w:r>
-              <w:rPr>
-                <w:rFonts w:ascii="Arial" w:hAnsi="Arial" w:cs="Arial"/>
-                <w:sz w:val="20"/>
-                <w:szCs w:val="20"/>
-              </w:rPr>
-              <w:t>(M</w:t>
-            </w:r>
-            <w:r>
-              <w:rPr>
-                <w:rFonts w:ascii="Arial" w:hAnsi="Arial" w:cs="Arial"/>
-                <w:sz w:val="20"/>
-                <w:szCs w:val="20"/>
-              </w:rPr>
-              <w:t>etodologia coerente com os objetivos definidos</w:t>
-            </w:r>
-            <w:r>
-              <w:rPr>
-                <w:rFonts w:ascii="Arial" w:hAnsi="Arial" w:cs="Arial"/>
-                <w:sz w:val="20"/>
-                <w:szCs w:val="20"/>
-              </w:rPr>
-              <w:t xml:space="preserve"> e adequada abrangência do tema).</w:t>
+              </w:rPr>
+            </w:pPr>
+            <w:r>
+              <w:rPr>
+                <w:rFonts w:ascii="Arial" w:hAnsi="Arial" w:cs="Arial"/>
+              </w:rPr>
+              <w:t>(Metodologia coerente com os objetivos definidos e adequada abrangência do tema).</w:t>
             </w:r>
           </w:p>
           <w:p>
@@ -628,25 +514,13 @@
             <w:r>
               <w:rPr>
                 <w:rFonts w:ascii="Arial" w:hAnsi="Arial" w:cs="Arial"/>
-                <w:sz w:val="22"/>
-                <w:szCs w:val="22"/>
-              </w:rPr>
-              <w:t>O sistema arma</w:t>
-            </w:r>
-            <w:r>
-              <w:rPr>
-                <w:rFonts w:ascii="Arial" w:hAnsi="Arial" w:cs="Arial"/>
-                <w:sz w:val="22"/>
-                <w:szCs w:val="22"/>
-              </w:rPr>
-              <w:t xml:space="preserve">zena o status da proposta que é igual </w:t>
+              </w:rPr>
+              <w:t xml:space="preserve">O sistema armazena o status da proposta que é igual </w:t>
             </w:r>
             <w:proofErr w:type="gramStart"/>
             <w:r>
               <w:rPr>
                 <w:rFonts w:ascii="Arial" w:hAnsi="Arial" w:cs="Arial"/>
-                <w:sz w:val="22"/>
-                <w:szCs w:val="22"/>
               </w:rPr>
               <w:t>a Reprovado</w:t>
             </w:r>
@@ -654,8 +528,6 @@
             <w:r>
               <w:rPr>
                 <w:rFonts w:ascii="Arial" w:hAnsi="Arial" w:cs="Arial"/>
-                <w:sz w:val="22"/>
-                <w:szCs w:val="22"/>
               </w:rPr>
               <w:t xml:space="preserve"> em um objeto proposta em tempo de execução.</w:t>
             </w:r>
@@ -666,15 +538,11 @@
               <w:jc w:val="both"/>
               <w:rPr>
                 <w:rFonts w:ascii="Arial" w:hAnsi="Arial" w:cs="Arial"/>
-                <w:sz w:val="20"/>
-                <w:szCs w:val="20"/>
-              </w:rPr>
-            </w:pPr>
-            <w:r>
-              <w:rPr>
-                <w:rFonts w:ascii="Arial" w:hAnsi="Arial" w:cs="Arial"/>
-                <w:sz w:val="22"/>
-                <w:szCs w:val="22"/>
+              </w:rPr>
+            </w:pPr>
+            <w:r>
+              <w:rPr>
+                <w:rFonts w:ascii="Arial" w:hAnsi="Arial" w:cs="Arial"/>
               </w:rPr>
               <w:t xml:space="preserve">O sistema executa o </w:t>
             </w:r>
@@ -682,8 +550,6 @@
             <w:r>
               <w:rPr>
                 <w:rFonts w:ascii="Arial" w:hAnsi="Arial" w:cs="Arial"/>
-                <w:sz w:val="22"/>
-                <w:szCs w:val="22"/>
               </w:rPr>
               <w:t>subfluxo</w:t>
             </w:r>
@@ -691,18 +557,8 @@
             <w:r>
               <w:rPr>
                 <w:rFonts w:ascii="Arial" w:hAnsi="Arial" w:cs="Arial"/>
-                <w:sz w:val="22"/>
-                <w:szCs w:val="22"/>
-              </w:rPr>
-              <w:t xml:space="preserve"> Calcula Status Final da proposta.</w:t>
-            </w:r>
-            <w:r>
-              <w:rPr>
-                <w:rFonts w:ascii="Arial" w:hAnsi="Arial" w:cs="Arial"/>
-                <w:sz w:val="20"/>
-                <w:szCs w:val="20"/>
-              </w:rPr>
-              <w:t xml:space="preserve">        </w:t>
+              </w:rPr>
+              <w:t xml:space="preserve"> Calcula Status Final da proposta.        </w:t>
             </w:r>
           </w:p>
           <w:p>
@@ -711,15 +567,11 @@
               <w:jc w:val="both"/>
               <w:rPr>
                 <w:rFonts w:ascii="Arial" w:hAnsi="Arial" w:cs="Arial"/>
-                <w:sz w:val="20"/>
-                <w:szCs w:val="20"/>
-              </w:rPr>
-            </w:pPr>
-            <w:r>
-              <w:rPr>
-                <w:rFonts w:ascii="Arial" w:hAnsi="Arial" w:cs="Arial"/>
-                <w:sz w:val="20"/>
-                <w:szCs w:val="20"/>
+              </w:rPr>
+            </w:pPr>
+            <w:r>
+              <w:rPr>
+                <w:rFonts w:ascii="Arial" w:hAnsi="Arial" w:cs="Arial"/>
               </w:rPr>
               <w:t xml:space="preserve">     </w:t>
             </w:r>
@@ -735,8 +587,6 @@
             <w:r>
               <w:rPr>
                 <w:rFonts w:ascii="Arial" w:hAnsi="Arial" w:cs="Arial"/>
-                <w:sz w:val="22"/>
-                <w:szCs w:val="22"/>
               </w:rPr>
               <w:t xml:space="preserve">        Senão</w:t>
             </w:r>
@@ -752,8 +602,6 @@
             <w:r>
               <w:rPr>
                 <w:rFonts w:ascii="Arial" w:hAnsi="Arial" w:cs="Arial"/>
-                <w:sz w:val="22"/>
-                <w:szCs w:val="22"/>
               </w:rPr>
               <w:t xml:space="preserve">            Se a resposta for igual Não para as perguntas:</w:t>
             </w:r>
@@ -769,8 +617,6 @@
             <w:r>
               <w:rPr>
                 <w:rFonts w:ascii="Arial" w:hAnsi="Arial" w:cs="Arial"/>
-                <w:sz w:val="22"/>
-                <w:szCs w:val="22"/>
               </w:rPr>
               <w:t>(Justificativa clara, com texto bem organizado e, enfatizando a relevância e a</w:t>
             </w:r>
@@ -778,8 +624,6 @@
             <w:r>
               <w:rPr>
                 <w:rFonts w:ascii="Arial" w:hAnsi="Arial" w:cs="Arial"/>
-                <w:sz w:val="22"/>
-                <w:szCs w:val="22"/>
               </w:rPr>
               <w:t xml:space="preserve">  </w:t>
             </w:r>
@@ -787,8 +631,6 @@
             <w:r>
               <w:rPr>
                 <w:rFonts w:ascii="Arial" w:hAnsi="Arial" w:cs="Arial"/>
-                <w:sz w:val="22"/>
-                <w:szCs w:val="22"/>
               </w:rPr>
               <w:t xml:space="preserve">problemática que implica na necessidade do desenvolvimento do Sistema) </w:t>
             </w:r>
@@ -806,8 +648,6 @@
               <w:rPr>
                 <w:rFonts w:ascii="Arial" w:hAnsi="Arial" w:cs="Arial"/>
                 <w:b/>
-                <w:sz w:val="22"/>
-                <w:szCs w:val="22"/>
               </w:rPr>
               <w:t>ou</w:t>
             </w:r>
@@ -824,8 +664,6 @@
             <w:r>
               <w:rPr>
                 <w:rFonts w:ascii="Arial" w:hAnsi="Arial" w:cs="Arial"/>
-                <w:sz w:val="22"/>
-                <w:szCs w:val="22"/>
               </w:rPr>
               <w:t xml:space="preserve">(Lista de Funções bem definidas, demonstrando, no mínimo, </w:t>
             </w:r>
@@ -833,8 +671,6 @@
             <w:r>
               <w:rPr>
                 <w:rFonts w:ascii="Arial" w:hAnsi="Arial" w:cs="Arial"/>
-                <w:sz w:val="22"/>
-                <w:szCs w:val="22"/>
               </w:rPr>
               <w:t>7</w:t>
             </w:r>
@@ -842,8 +678,6 @@
             <w:r>
               <w:rPr>
                 <w:rFonts w:ascii="Arial" w:hAnsi="Arial" w:cs="Arial"/>
-                <w:sz w:val="22"/>
-                <w:szCs w:val="22"/>
               </w:rPr>
               <w:t xml:space="preserve"> (sete) requisitos do sistema (entrada, processamento e saída). Sendo pelo menos 3 de processamento) </w:t>
             </w:r>
@@ -861,8 +695,6 @@
               <w:rPr>
                 <w:rFonts w:ascii="Arial" w:hAnsi="Arial" w:cs="Arial"/>
                 <w:b/>
-                <w:sz w:val="22"/>
-                <w:szCs w:val="22"/>
               </w:rPr>
               <w:t>ou</w:t>
             </w:r>
@@ -879,8 +711,6 @@
             <w:r>
               <w:rPr>
                 <w:rFonts w:ascii="Arial" w:hAnsi="Arial" w:cs="Arial"/>
-                <w:sz w:val="22"/>
-                <w:szCs w:val="22"/>
               </w:rPr>
               <w:t xml:space="preserve">(Metodologia coerente com os objetivos definidos e adequada abrangência do tema) </w:t>
             </w:r>
@@ -899,8 +729,6 @@
               <w:rPr>
                 <w:rFonts w:ascii="Arial" w:hAnsi="Arial" w:cs="Arial"/>
                 <w:b/>
-                <w:sz w:val="22"/>
-                <w:szCs w:val="22"/>
               </w:rPr>
               <w:t>e</w:t>
             </w:r>
@@ -917,8 +745,6 @@
             <w:r>
               <w:rPr>
                 <w:rFonts w:ascii="Arial" w:hAnsi="Arial" w:cs="Arial"/>
-                <w:sz w:val="22"/>
-                <w:szCs w:val="22"/>
               </w:rPr>
               <w:t>Resposta igual a Sim para a pergunta:</w:t>
             </w:r>
@@ -934,8 +760,6 @@
             <w:r>
               <w:rPr>
                 <w:rFonts w:ascii="Arial" w:hAnsi="Arial" w:cs="Arial"/>
-                <w:sz w:val="22"/>
-                <w:szCs w:val="22"/>
               </w:rPr>
               <w:t>(Sistema pertencente ao grupo de trabalhos aceitos), ou seja:</w:t>
             </w:r>
@@ -959,25 +783,13 @@
             <w:r>
               <w:rPr>
                 <w:rFonts w:ascii="Arial" w:hAnsi="Arial" w:cs="Arial"/>
-                <w:sz w:val="22"/>
-                <w:szCs w:val="22"/>
-              </w:rPr>
-              <w:t>O sistema arma</w:t>
-            </w:r>
-            <w:r>
-              <w:rPr>
-                <w:rFonts w:ascii="Arial" w:hAnsi="Arial" w:cs="Arial"/>
-                <w:sz w:val="22"/>
-                <w:szCs w:val="22"/>
-              </w:rPr>
-              <w:t xml:space="preserve">zena o status da proposta que é igual </w:t>
+              </w:rPr>
+              <w:t xml:space="preserve">O sistema armazena o status da proposta que é igual </w:t>
             </w:r>
             <w:proofErr w:type="gramStart"/>
             <w:r>
               <w:rPr>
                 <w:rFonts w:ascii="Arial" w:hAnsi="Arial" w:cs="Arial"/>
-                <w:sz w:val="22"/>
-                <w:szCs w:val="22"/>
               </w:rPr>
               <w:t>a Aprovado</w:t>
             </w:r>
@@ -985,8 +797,6 @@
             <w:r>
               <w:rPr>
                 <w:rFonts w:ascii="Arial" w:hAnsi="Arial" w:cs="Arial"/>
-                <w:sz w:val="22"/>
-                <w:szCs w:val="22"/>
               </w:rPr>
               <w:t xml:space="preserve"> com Ressalvas em um objeto proposta em tempo de execução.</w:t>
             </w:r>
@@ -997,15 +807,11 @@
               <w:jc w:val="both"/>
               <w:rPr>
                 <w:rFonts w:ascii="Arial" w:hAnsi="Arial" w:cs="Arial"/>
-                <w:sz w:val="20"/>
-                <w:szCs w:val="20"/>
-              </w:rPr>
-            </w:pPr>
-            <w:r>
-              <w:rPr>
-                <w:rFonts w:ascii="Arial" w:hAnsi="Arial" w:cs="Arial"/>
-                <w:sz w:val="22"/>
-                <w:szCs w:val="22"/>
+              </w:rPr>
+            </w:pPr>
+            <w:r>
+              <w:rPr>
+                <w:rFonts w:ascii="Arial" w:hAnsi="Arial" w:cs="Arial"/>
               </w:rPr>
               <w:t xml:space="preserve">O sistema executa o </w:t>
             </w:r>
@@ -1013,8 +819,6 @@
             <w:r>
               <w:rPr>
                 <w:rFonts w:ascii="Arial" w:hAnsi="Arial" w:cs="Arial"/>
-                <w:sz w:val="22"/>
-                <w:szCs w:val="22"/>
               </w:rPr>
               <w:t>subfluxo</w:t>
             </w:r>
@@ -1022,18 +826,8 @@
             <w:r>
               <w:rPr>
                 <w:rFonts w:ascii="Arial" w:hAnsi="Arial" w:cs="Arial"/>
-                <w:sz w:val="22"/>
-                <w:szCs w:val="22"/>
-              </w:rPr>
-              <w:t xml:space="preserve"> Calcula Status Final da proposta.</w:t>
-            </w:r>
-            <w:r>
-              <w:rPr>
-                <w:rFonts w:ascii="Arial" w:hAnsi="Arial" w:cs="Arial"/>
-                <w:sz w:val="20"/>
-                <w:szCs w:val="20"/>
-              </w:rPr>
-              <w:t xml:space="preserve">        </w:t>
+              </w:rPr>
+              <w:t xml:space="preserve"> Calcula Status Final da proposta.        </w:t>
             </w:r>
           </w:p>
           <w:p>
@@ -1065,8 +859,6 @@
             <w:r>
               <w:rPr>
                 <w:rFonts w:ascii="Arial" w:hAnsi="Arial" w:cs="Arial"/>
-                <w:sz w:val="22"/>
-                <w:szCs w:val="22"/>
               </w:rPr>
               <w:t xml:space="preserve">   </w:t>
             </w:r>
@@ -1082,8 +874,6 @@
             <w:r>
               <w:rPr>
                 <w:rFonts w:ascii="Arial" w:hAnsi="Arial" w:cs="Arial"/>
-                <w:sz w:val="22"/>
-                <w:szCs w:val="22"/>
               </w:rPr>
               <w:t xml:space="preserve">        Senão</w:t>
             </w:r>
@@ -1099,25 +889,14 @@
             <w:r>
               <w:rPr>
                 <w:rFonts w:ascii="Arial" w:hAnsi="Arial" w:cs="Arial"/>
-                <w:sz w:val="22"/>
-                <w:szCs w:val="22"/>
-              </w:rPr>
-              <w:t>O sistema arma</w:t>
-            </w:r>
-            <w:r>
-              <w:rPr>
-                <w:rFonts w:ascii="Arial" w:hAnsi="Arial" w:cs="Arial"/>
-                <w:sz w:val="22"/>
-                <w:szCs w:val="22"/>
-              </w:rPr>
-              <w:t xml:space="preserve">zena o status da proposta que é igual </w:t>
+              </w:rPr>
+              <w:lastRenderedPageBreak/>
+              <w:t xml:space="preserve">O sistema armazena o status da proposta que é igual </w:t>
             </w:r>
             <w:proofErr w:type="gramStart"/>
             <w:r>
               <w:rPr>
                 <w:rFonts w:ascii="Arial" w:hAnsi="Arial" w:cs="Arial"/>
-                <w:sz w:val="22"/>
-                <w:szCs w:val="22"/>
               </w:rPr>
               <w:t>a Aprovado</w:t>
             </w:r>
@@ -1125,8 +904,6 @@
             <w:r>
               <w:rPr>
                 <w:rFonts w:ascii="Arial" w:hAnsi="Arial" w:cs="Arial"/>
-                <w:sz w:val="22"/>
-                <w:szCs w:val="22"/>
               </w:rPr>
               <w:t xml:space="preserve"> com Ressalvas em um objeto proposta em tempo de execução.</w:t>
             </w:r>
@@ -1137,15 +914,11 @@
               <w:jc w:val="both"/>
               <w:rPr>
                 <w:rFonts w:ascii="Arial" w:hAnsi="Arial" w:cs="Arial"/>
-                <w:sz w:val="20"/>
-                <w:szCs w:val="20"/>
-              </w:rPr>
-            </w:pPr>
-            <w:r>
-              <w:rPr>
-                <w:rFonts w:ascii="Arial" w:hAnsi="Arial" w:cs="Arial"/>
-                <w:sz w:val="22"/>
-                <w:szCs w:val="22"/>
+              </w:rPr>
+            </w:pPr>
+            <w:r>
+              <w:rPr>
+                <w:rFonts w:ascii="Arial" w:hAnsi="Arial" w:cs="Arial"/>
               </w:rPr>
               <w:t xml:space="preserve">O sistema executa o </w:t>
             </w:r>
@@ -1153,8 +926,6 @@
             <w:r>
               <w:rPr>
                 <w:rFonts w:ascii="Arial" w:hAnsi="Arial" w:cs="Arial"/>
-                <w:sz w:val="22"/>
-                <w:szCs w:val="22"/>
               </w:rPr>
               <w:t>subfluxo</w:t>
             </w:r>
@@ -1162,18 +933,8 @@
             <w:r>
               <w:rPr>
                 <w:rFonts w:ascii="Arial" w:hAnsi="Arial" w:cs="Arial"/>
-                <w:sz w:val="22"/>
-                <w:szCs w:val="22"/>
-              </w:rPr>
-              <w:t xml:space="preserve"> Calcula Status Final da proposta.</w:t>
-            </w:r>
-            <w:r>
-              <w:rPr>
-                <w:rFonts w:ascii="Arial" w:hAnsi="Arial" w:cs="Arial"/>
-                <w:sz w:val="20"/>
-                <w:szCs w:val="20"/>
-              </w:rPr>
-              <w:t xml:space="preserve">        </w:t>
+              </w:rPr>
+              <w:t xml:space="preserve"> Calcula Status Final da proposta.        </w:t>
             </w:r>
           </w:p>
           <w:p>
@@ -1182,15 +943,11 @@
               <w:jc w:val="both"/>
               <w:rPr>
                 <w:rFonts w:ascii="Arial" w:hAnsi="Arial" w:cs="Arial"/>
-                <w:sz w:val="20"/>
-                <w:szCs w:val="20"/>
-              </w:rPr>
-            </w:pPr>
-            <w:r>
-              <w:rPr>
-                <w:rFonts w:ascii="Arial" w:hAnsi="Arial" w:cs="Arial"/>
-                <w:sz w:val="20"/>
-                <w:szCs w:val="20"/>
+              </w:rPr>
+            </w:pPr>
+            <w:r>
+              <w:rPr>
+                <w:rFonts w:ascii="Arial" w:hAnsi="Arial" w:cs="Arial"/>
               </w:rPr>
               <w:t xml:space="preserve">               </w:t>
             </w:r>
@@ -1204,15 +961,11 @@
               <w:jc w:val="both"/>
               <w:rPr>
                 <w:rFonts w:ascii="Arial" w:hAnsi="Arial" w:cs="Arial"/>
-                <w:sz w:val="20"/>
-                <w:szCs w:val="20"/>
-              </w:rPr>
-            </w:pPr>
-            <w:r>
-              <w:rPr>
-                <w:rFonts w:ascii="Arial" w:hAnsi="Arial" w:cs="Arial"/>
-                <w:sz w:val="20"/>
-                <w:szCs w:val="20"/>
+              </w:rPr>
+            </w:pPr>
+            <w:r>
+              <w:rPr>
+                <w:rFonts w:ascii="Arial" w:hAnsi="Arial" w:cs="Arial"/>
               </w:rPr>
               <w:t>O sistema desabilita a proposta submetida.</w:t>
             </w:r>
@@ -1226,15 +979,11 @@
               <w:jc w:val="both"/>
               <w:rPr>
                 <w:rFonts w:ascii="Arial" w:hAnsi="Arial" w:cs="Arial"/>
-                <w:sz w:val="20"/>
-                <w:szCs w:val="20"/>
-              </w:rPr>
-            </w:pPr>
-            <w:r>
-              <w:rPr>
-                <w:rFonts w:ascii="Arial" w:hAnsi="Arial" w:cs="Arial"/>
-                <w:sz w:val="20"/>
-                <w:szCs w:val="20"/>
+              </w:rPr>
+            </w:pPr>
+            <w:r>
+              <w:rPr>
+                <w:rFonts w:ascii="Arial" w:hAnsi="Arial" w:cs="Arial"/>
               </w:rPr>
               <w:t>O sistema exibe a mensagem: Proposta Submetida com Sucesso.</w:t>
             </w:r>
@@ -1248,15 +997,11 @@
               <w:jc w:val="both"/>
               <w:rPr>
                 <w:rFonts w:ascii="Arial" w:hAnsi="Arial" w:cs="Arial"/>
-                <w:sz w:val="20"/>
-                <w:szCs w:val="20"/>
-              </w:rPr>
-            </w:pPr>
-            <w:r>
-              <w:rPr>
-                <w:rFonts w:ascii="Arial" w:hAnsi="Arial" w:cs="Arial"/>
-                <w:sz w:val="20"/>
-                <w:szCs w:val="20"/>
+              </w:rPr>
+            </w:pPr>
+            <w:r>
+              <w:rPr>
+                <w:rFonts w:ascii="Arial" w:hAnsi="Arial" w:cs="Arial"/>
               </w:rPr>
               <w:t>Este fluxo se encerra.</w:t>
             </w:r>
@@ -1309,8 +1054,6 @@
                       <w:rFonts w:ascii="Arial" w:eastAsia="Times New Roman" w:hAnsi="Arial" w:cs="Arial"/>
                       <w:b/>
                       <w:bCs/>
-                      <w:sz w:val="23"/>
-                      <w:szCs w:val="23"/>
                     </w:rPr>
                   </w:pPr>
                   <w:proofErr w:type="spellStart"/>
@@ -1318,9 +1061,8 @@
                     <w:rPr>
                       <w:rFonts w:ascii="Arial" w:hAnsi="Arial" w:cs="Arial"/>
                       <w:b/>
-                      <w:sz w:val="22"/>
-                      <w:szCs w:val="22"/>
-                    </w:rPr>
+                    </w:rPr>
+                    <w:lastRenderedPageBreak/>
                     <w:t>Subfluxo</w:t>
                   </w:r>
                   <w:proofErr w:type="spellEnd"/>
@@ -1328,8 +1070,6 @@
                     <w:rPr>
                       <w:rFonts w:ascii="Arial" w:hAnsi="Arial" w:cs="Arial"/>
                       <w:b/>
-                      <w:sz w:val="22"/>
-                      <w:szCs w:val="22"/>
                     </w:rPr>
                     <w:t xml:space="preserve"> calcular Status Final Proposta (FA02) </w:t>
                   </w:r>
@@ -1338,10 +1078,16 @@
                       <w:rFonts w:ascii="Arial" w:eastAsia="Times New Roman" w:hAnsi="Arial" w:cs="Arial"/>
                       <w:b/>
                       <w:bCs/>
-                      <w:sz w:val="23"/>
-                      <w:szCs w:val="23"/>
-                    </w:rPr>
-                    <w:t>ref. UC03(6)</w:t>
+                    </w:rPr>
+                    <w:t>ref. UC03(2</w:t>
+                  </w:r>
+                  <w:r>
+                    <w:rPr>
+                      <w:rFonts w:ascii="Arial" w:eastAsia="Times New Roman" w:hAnsi="Arial" w:cs="Arial"/>
+                      <w:b/>
+                      <w:bCs/>
+                    </w:rPr>
+                    <w:t>)</w:t>
                   </w:r>
                 </w:p>
                 <w:p>
@@ -1356,8 +1102,6 @@
                     <w:rPr>
                       <w:rFonts w:ascii="Arial" w:hAnsi="Arial" w:cs="Arial"/>
                       <w:b/>
-                      <w:sz w:val="22"/>
-                      <w:szCs w:val="22"/>
                     </w:rPr>
                     <w:t>Pré condição</w:t>
                   </w:r>
@@ -1366,16 +1110,12 @@
                     <w:rPr>
                       <w:rFonts w:ascii="Arial" w:hAnsi="Arial" w:cs="Arial"/>
                       <w:b/>
-                      <w:sz w:val="22"/>
-                      <w:szCs w:val="22"/>
                     </w:rPr>
                     <w:t xml:space="preserve">: </w:t>
                   </w:r>
                   <w:r>
                     <w:rPr>
                       <w:rFonts w:ascii="Arial" w:hAnsi="Arial" w:cs="Arial"/>
-                      <w:sz w:val="22"/>
-                      <w:szCs w:val="22"/>
                     </w:rPr>
                     <w:t>Não aplicável.</w:t>
                   </w:r>
@@ -1392,8 +1132,6 @@
                     <w:rPr>
                       <w:rFonts w:ascii="Arial" w:hAnsi="Arial" w:cs="Arial"/>
                       <w:b/>
-                      <w:sz w:val="22"/>
-                      <w:szCs w:val="22"/>
                     </w:rPr>
                     <w:t>Passos:</w:t>
                   </w:r>
@@ -1412,59 +1150,32 @@
                   <w:r>
                     <w:rPr>
                       <w:rFonts w:ascii="Arial" w:hAnsi="Arial" w:cs="Arial"/>
-                      <w:sz w:val="22"/>
-                      <w:szCs w:val="22"/>
                     </w:rPr>
                     <w:t>O sistema lê</w:t>
                   </w:r>
                   <w:r>
                     <w:rPr>
                       <w:rFonts w:ascii="Arial" w:hAnsi="Arial" w:cs="Arial"/>
-                      <w:sz w:val="22"/>
-                      <w:szCs w:val="22"/>
                     </w:rPr>
                     <w:t xml:space="preserve"> o status da p</w:t>
                   </w:r>
                   <w:r>
                     <w:rPr>
                       <w:rFonts w:ascii="Arial" w:hAnsi="Arial" w:cs="Arial"/>
-                      <w:sz w:val="22"/>
-                      <w:szCs w:val="22"/>
                     </w:rPr>
                     <w:t>r</w:t>
                   </w:r>
                   <w:r>
                     <w:rPr>
                       <w:rFonts w:ascii="Arial" w:hAnsi="Arial" w:cs="Arial"/>
-                      <w:sz w:val="22"/>
-                      <w:szCs w:val="22"/>
                     </w:rPr>
                     <w:t>o</w:t>
                   </w:r>
                   <w:r>
                     <w:rPr>
                       <w:rFonts w:ascii="Arial" w:hAnsi="Arial" w:cs="Arial"/>
-                      <w:sz w:val="22"/>
-                      <w:szCs w:val="22"/>
-                    </w:rPr>
-                    <w:t xml:space="preserve">posta, armazenado no objeto proposta em tempo de </w:t>
-                  </w:r>
-                  <w:r>
-                    <w:rPr>
-                      <w:rFonts w:ascii="Arial" w:hAnsi="Arial" w:cs="Arial"/>
-                      <w:sz w:val="22"/>
-                      <w:szCs w:val="22"/>
-                    </w:rPr>
-                    <w:lastRenderedPageBreak/>
-                    <w:t>execução.</w:t>
-                  </w:r>
-                  <w:r>
-                    <w:rPr>
-                      <w:rFonts w:ascii="Arial" w:hAnsi="Arial" w:cs="Arial"/>
-                      <w:sz w:val="22"/>
-                      <w:szCs w:val="22"/>
-                    </w:rPr>
-                    <w:t xml:space="preserve"> </w:t>
+                    </w:rPr>
+                    <w:t xml:space="preserve">posta, armazenado no objeto proposta em tempo de execução. </w:t>
                   </w:r>
                 </w:p>
                 <w:p>
@@ -1481,24 +1192,35 @@
                   <w:r>
                     <w:rPr>
                       <w:rFonts w:ascii="Arial" w:hAnsi="Arial" w:cs="Arial"/>
-                      <w:sz w:val="22"/>
-                      <w:szCs w:val="22"/>
-                    </w:rPr>
-                    <w:t xml:space="preserve">O sistema </w:t>
-                  </w:r>
-                  <w:r>
-                    <w:rPr>
-                      <w:rFonts w:ascii="Arial" w:hAnsi="Arial" w:cs="Arial"/>
-                      <w:sz w:val="20"/>
-                      <w:szCs w:val="20"/>
-                    </w:rPr>
-                    <w:t>verifica o status da proposta que esta salvo</w:t>
-                  </w:r>
-                  <w:r>
-                    <w:rPr>
-                      <w:rFonts w:ascii="Arial" w:hAnsi="Arial" w:cs="Arial"/>
-                      <w:sz w:val="22"/>
-                      <w:szCs w:val="22"/>
+                    </w:rPr>
+                    <w:t>O sistema verifica o status da proposta que esta salvo;</w:t>
+                  </w:r>
+                </w:p>
+                <w:p>
+                  <w:pPr>
+                    <w:ind w:left="720"/>
+                    <w:jc w:val="both"/>
+                    <w:rPr>
+                      <w:rFonts w:ascii="Arial" w:hAnsi="Arial" w:cs="Arial"/>
+                    </w:rPr>
+                  </w:pPr>
+                  <w:r>
+                    <w:rPr>
+                      <w:rFonts w:ascii="Arial" w:hAnsi="Arial" w:cs="Arial"/>
+                    </w:rPr>
+                    <w:t xml:space="preserve"> Se o status da proposta estiver igual à Em </w:t>
+                  </w:r>
+                  <w:proofErr w:type="spellStart"/>
+                  <w:r>
+                    <w:rPr>
+                      <w:rFonts w:ascii="Arial" w:hAnsi="Arial" w:cs="Arial"/>
+                    </w:rPr>
+                    <w:t>correcao</w:t>
+                  </w:r>
+                  <w:proofErr w:type="spellEnd"/>
+                  <w:r>
+                    <w:rPr>
+                      <w:rFonts w:ascii="Arial" w:hAnsi="Arial" w:cs="Arial"/>
                     </w:rPr>
                     <w:t>;</w:t>
                   </w:r>
@@ -1509,33 +1231,14 @@
                     <w:jc w:val="both"/>
                     <w:rPr>
                       <w:rFonts w:ascii="Arial" w:hAnsi="Arial" w:cs="Arial"/>
-                    </w:rPr>
-                  </w:pPr>
-                  <w:r>
-                    <w:rPr>
-                      <w:rFonts w:ascii="Arial" w:hAnsi="Arial" w:cs="Arial"/>
-                      <w:sz w:val="22"/>
-                      <w:szCs w:val="22"/>
-                    </w:rPr>
-                    <w:t xml:space="preserve"> Se o status da proposta estiver igual à Em </w:t>
-                  </w:r>
-                  <w:proofErr w:type="spellStart"/>
-                  <w:r>
-                    <w:rPr>
-                      <w:rFonts w:ascii="Arial" w:hAnsi="Arial" w:cs="Arial"/>
-                      <w:sz w:val="22"/>
-                      <w:szCs w:val="22"/>
-                    </w:rPr>
-                    <w:t>correcao</w:t>
-                  </w:r>
-                  <w:proofErr w:type="spellEnd"/>
-                  <w:r>
-                    <w:rPr>
-                      <w:rFonts w:ascii="Arial" w:hAnsi="Arial" w:cs="Arial"/>
-                      <w:sz w:val="22"/>
-                      <w:szCs w:val="22"/>
-                    </w:rPr>
-                    <w:t>;</w:t>
+                      <w:color w:val="FF0000"/>
+                    </w:rPr>
+                  </w:pPr>
+                  <w:r>
+                    <w:rPr>
+                      <w:rFonts w:ascii="Arial" w:hAnsi="Arial" w:cs="Arial"/>
+                    </w:rPr>
+                    <w:t xml:space="preserve">    O sistema atualiza o status da proposta para o status armazenado no objeto proposta;</w:t>
                   </w:r>
                 </w:p>
                 <w:p>
@@ -1547,14 +1250,6 @@
                       <w:color w:val="FF0000"/>
                     </w:rPr>
                   </w:pPr>
-                  <w:r>
-                    <w:rPr>
-                      <w:rFonts w:ascii="Arial" w:hAnsi="Arial" w:cs="Arial"/>
-                      <w:sz w:val="22"/>
-                      <w:szCs w:val="22"/>
-                    </w:rPr>
-                    <w:t xml:space="preserve">    O sistema atualiza o status da proposta para o status armazenado no objeto proposta;</w:t>
-                  </w:r>
                 </w:p>
                 <w:p>
                   <w:pPr>
@@ -1562,9 +1257,28 @@
                     <w:jc w:val="both"/>
                     <w:rPr>
                       <w:rFonts w:ascii="Arial" w:hAnsi="Arial" w:cs="Arial"/>
-                      <w:color w:val="FF0000"/>
-                    </w:rPr>
-                  </w:pPr>
+                    </w:rPr>
+                  </w:pPr>
+                  <w:r>
+                    <w:rPr>
+                      <w:rFonts w:ascii="Arial" w:hAnsi="Arial" w:cs="Arial"/>
+                    </w:rPr>
+                    <w:t xml:space="preserve">  Senão </w:t>
+                  </w:r>
+                  <w:proofErr w:type="gramStart"/>
+                  <w:r>
+                    <w:rPr>
+                      <w:rFonts w:ascii="Arial" w:hAnsi="Arial" w:cs="Arial"/>
+                    </w:rPr>
+                    <w:t>se(</w:t>
+                  </w:r>
+                  <w:proofErr w:type="gramEnd"/>
+                  <w:r>
+                    <w:rPr>
+                      <w:rFonts w:ascii="Arial" w:hAnsi="Arial" w:cs="Arial"/>
+                    </w:rPr>
+                    <w:t xml:space="preserve"> status = Aprovado)</w:t>
+                  </w:r>
                 </w:p>
                 <w:p>
                   <w:pPr>
@@ -1577,17 +1291,82 @@
                   <w:r>
                     <w:rPr>
                       <w:rFonts w:ascii="Arial" w:hAnsi="Arial" w:cs="Arial"/>
-                      <w:sz w:val="22"/>
-                      <w:szCs w:val="22"/>
-                    </w:rPr>
-                    <w:t xml:space="preserve">  Senão </w:t>
+                    </w:rPr>
+                    <w:t xml:space="preserve">     Se status do objeto proposta=Aprovado || status da proposta=Aprovado com ressalvas</w:t>
+                  </w:r>
+                </w:p>
+                <w:p>
+                  <w:pPr>
+                    <w:ind w:left="720"/>
+                    <w:jc w:val="both"/>
+                    <w:rPr>
+                      <w:rFonts w:ascii="Arial" w:hAnsi="Arial" w:cs="Arial"/>
+                    </w:rPr>
+                  </w:pPr>
+                  <w:r>
+                    <w:rPr>
+                      <w:rFonts w:ascii="Arial" w:hAnsi="Arial" w:cs="Arial"/>
+                    </w:rPr>
+                    <w:t xml:space="preserve">            O sistema atualiza o status da proposta para Aprovado;</w:t>
+                  </w:r>
+                </w:p>
+                <w:p>
+                  <w:pPr>
+                    <w:ind w:left="720"/>
+                    <w:jc w:val="both"/>
+                    <w:rPr>
+                      <w:rFonts w:ascii="Arial" w:hAnsi="Arial" w:cs="Arial"/>
+                    </w:rPr>
+                  </w:pPr>
+                  <w:r>
+                    <w:rPr>
+                      <w:rFonts w:ascii="Arial" w:hAnsi="Arial" w:cs="Arial"/>
+                    </w:rPr>
+                    <w:t xml:space="preserve">     Senão </w:t>
+                  </w:r>
+                </w:p>
+                <w:p>
+                  <w:pPr>
+                    <w:ind w:left="720"/>
+                    <w:jc w:val="both"/>
+                    <w:rPr>
+                      <w:rFonts w:ascii="Arial" w:hAnsi="Arial" w:cs="Arial"/>
+                    </w:rPr>
+                  </w:pPr>
+                  <w:r>
+                    <w:rPr>
+                      <w:rFonts w:ascii="Arial" w:hAnsi="Arial" w:cs="Arial"/>
+                    </w:rPr>
+                    <w:t xml:space="preserve">            O sistema atualiza o status da proposta para Aprovado com ressalvas;</w:t>
+                  </w:r>
+                </w:p>
+                <w:p>
+                  <w:pPr>
+                    <w:ind w:left="720"/>
+                    <w:jc w:val="both"/>
+                    <w:rPr>
+                      <w:rFonts w:ascii="Arial" w:hAnsi="Arial" w:cs="Arial"/>
+                    </w:rPr>
+                  </w:pPr>
+                </w:p>
+                <w:p>
+                  <w:pPr>
+                    <w:ind w:left="720"/>
+                    <w:jc w:val="both"/>
+                    <w:rPr>
+                      <w:rFonts w:ascii="Arial" w:hAnsi="Arial" w:cs="Arial"/>
+                    </w:rPr>
+                  </w:pPr>
+                  <w:r>
+                    <w:rPr>
+                      <w:rFonts w:ascii="Arial" w:hAnsi="Arial" w:cs="Arial"/>
+                    </w:rPr>
+                    <w:t xml:space="preserve"> Senão </w:t>
                   </w:r>
                   <w:proofErr w:type="gramStart"/>
                   <w:r>
                     <w:rPr>
                       <w:rFonts w:ascii="Arial" w:hAnsi="Arial" w:cs="Arial"/>
-                      <w:sz w:val="22"/>
-                      <w:szCs w:val="22"/>
                     </w:rPr>
                     <w:t>se(</w:t>
                   </w:r>
@@ -1595,18 +1374,8 @@
                   <w:r>
                     <w:rPr>
                       <w:rFonts w:ascii="Arial" w:hAnsi="Arial" w:cs="Arial"/>
-                      <w:sz w:val="22"/>
-                      <w:szCs w:val="22"/>
-                    </w:rPr>
-                    <w:t xml:space="preserve"> status = Aprovado</w:t>
-                  </w:r>
-                  <w:r>
-                    <w:rPr>
-                      <w:rFonts w:ascii="Arial" w:hAnsi="Arial" w:cs="Arial"/>
-                      <w:sz w:val="22"/>
-                      <w:szCs w:val="22"/>
-                    </w:rPr>
-                    <w:t>)</w:t>
+                    </w:rPr>
+                    <w:t xml:space="preserve"> status proposta = Aprovado com ressalvas )</w:t>
                   </w:r>
                 </w:p>
                 <w:p>
@@ -1620,18 +1389,14 @@
                   <w:r>
                     <w:rPr>
                       <w:rFonts w:ascii="Arial" w:hAnsi="Arial" w:cs="Arial"/>
-                      <w:sz w:val="22"/>
-                      <w:szCs w:val="22"/>
-                    </w:rPr>
-                    <w:t xml:space="preserve">     </w:t>
-                  </w:r>
-                  <w:r>
-                    <w:rPr>
-                      <w:rFonts w:ascii="Arial" w:hAnsi="Arial" w:cs="Arial"/>
-                      <w:sz w:val="22"/>
-                      <w:szCs w:val="22"/>
-                    </w:rPr>
-                    <w:t>Se status do objeto proposta=Aprovado || status da proposta=Aprovado com ressalvas</w:t>
+                    </w:rPr>
+                    <w:t xml:space="preserve">     Se status do objeto </w:t>
+                  </w:r>
+                  <w:r>
+                    <w:rPr>
+                      <w:rFonts w:ascii="Arial" w:hAnsi="Arial" w:cs="Arial"/>
+                    </w:rPr>
+                    <w:t>proposta =Aprovado;</w:t>
                   </w:r>
                 </w:p>
                 <w:p>
@@ -1645,18 +1410,8 @@
                   <w:r>
                     <w:rPr>
                       <w:rFonts w:ascii="Arial" w:hAnsi="Arial" w:cs="Arial"/>
-                      <w:sz w:val="22"/>
-                      <w:szCs w:val="22"/>
-                    </w:rPr>
-                    <w:t xml:space="preserve">            </w:t>
-                  </w:r>
-                  <w:r>
-                    <w:rPr>
-                      <w:rFonts w:ascii="Arial" w:hAnsi="Arial" w:cs="Arial"/>
-                      <w:sz w:val="22"/>
-                      <w:szCs w:val="22"/>
-                    </w:rPr>
-                    <w:t>O sistema atualiza o status da proposta para Aprovado;</w:t>
+                    </w:rPr>
+                    <w:t xml:space="preserve">            O sistema atualiza o status da proposta para Aprovado;</w:t>
                   </w:r>
                 </w:p>
                 <w:p>
@@ -1667,11 +1422,62 @@
                       <w:rFonts w:ascii="Arial" w:hAnsi="Arial" w:cs="Arial"/>
                     </w:rPr>
                   </w:pPr>
-                  <w:r>
-                    <w:rPr>
-                      <w:rFonts w:ascii="Arial" w:hAnsi="Arial" w:cs="Arial"/>
-                      <w:sz w:val="22"/>
-                      <w:szCs w:val="22"/>
+                </w:p>
+                <w:p>
+                  <w:pPr>
+                    <w:ind w:left="720"/>
+                    <w:jc w:val="both"/>
+                    <w:rPr>
+                      <w:rFonts w:ascii="Arial" w:hAnsi="Arial" w:cs="Arial"/>
+                    </w:rPr>
+                  </w:pPr>
+                  <w:r>
+                    <w:rPr>
+                      <w:rFonts w:ascii="Arial" w:hAnsi="Arial" w:cs="Arial"/>
+                    </w:rPr>
+                    <w:t xml:space="preserve">     Senão se status do objeto proposta</w:t>
+                  </w:r>
+                  <w:proofErr w:type="gramStart"/>
+                  <w:r>
+                    <w:rPr>
+                      <w:rFonts w:ascii="Arial" w:hAnsi="Arial" w:cs="Arial"/>
+                    </w:rPr>
+                    <w:t xml:space="preserve">  </w:t>
+                  </w:r>
+                  <w:proofErr w:type="gramEnd"/>
+                  <w:r>
+                    <w:rPr>
+                      <w:rFonts w:ascii="Arial" w:hAnsi="Arial" w:cs="Arial"/>
+                    </w:rPr>
+                    <w:t>= Aprovado com ressalvas.</w:t>
+                  </w:r>
+                </w:p>
+                <w:p>
+                  <w:pPr>
+                    <w:ind w:left="720"/>
+                    <w:jc w:val="both"/>
+                    <w:rPr>
+                      <w:rFonts w:ascii="Arial" w:hAnsi="Arial" w:cs="Arial"/>
+                    </w:rPr>
+                  </w:pPr>
+                  <w:r>
+                    <w:rPr>
+                      <w:rFonts w:ascii="Arial" w:hAnsi="Arial" w:cs="Arial"/>
+                    </w:rPr>
+                    <w:t xml:space="preserve">            O sistema atualiza o status da proposta para Aprovado com ressalvas;</w:t>
+                  </w:r>
+                </w:p>
+                <w:p>
+                  <w:pPr>
+                    <w:ind w:left="720"/>
+                    <w:jc w:val="both"/>
+                    <w:rPr>
+                      <w:rFonts w:ascii="Arial" w:hAnsi="Arial" w:cs="Arial"/>
+                    </w:rPr>
+                  </w:pPr>
+                  <w:r>
+                    <w:rPr>
+                      <w:rFonts w:ascii="Arial" w:hAnsi="Arial" w:cs="Arial"/>
                     </w:rPr>
                     <w:t xml:space="preserve">     Senão </w:t>
                   </w:r>
@@ -1687,10 +1493,8 @@
                   <w:r>
                     <w:rPr>
                       <w:rFonts w:ascii="Arial" w:hAnsi="Arial" w:cs="Arial"/>
-                      <w:sz w:val="22"/>
-                      <w:szCs w:val="22"/>
-                    </w:rPr>
-                    <w:t xml:space="preserve">            O sistema atualiza o status da proposta para Aprovado com ressalvas;</w:t>
+                    </w:rPr>
+                    <w:t xml:space="preserve">            O sistema atualiza o status da proposta para Reprovado;</w:t>
                   </w:r>
                 </w:p>
                 <w:p>
@@ -1713,17 +1517,13 @@
                   <w:r>
                     <w:rPr>
                       <w:rFonts w:ascii="Arial" w:hAnsi="Arial" w:cs="Arial"/>
-                      <w:sz w:val="22"/>
-                      <w:szCs w:val="22"/>
-                    </w:rPr>
-                    <w:t xml:space="preserve"> Senão </w:t>
+                    </w:rPr>
+                    <w:t xml:space="preserve">Senão </w:t>
                   </w:r>
                   <w:proofErr w:type="gramStart"/>
                   <w:r>
                     <w:rPr>
                       <w:rFonts w:ascii="Arial" w:hAnsi="Arial" w:cs="Arial"/>
-                      <w:sz w:val="22"/>
-                      <w:szCs w:val="22"/>
                     </w:rPr>
                     <w:t>se(</w:t>
                   </w:r>
@@ -1731,10 +1531,8 @@
                   <w:r>
                     <w:rPr>
                       <w:rFonts w:ascii="Arial" w:hAnsi="Arial" w:cs="Arial"/>
-                      <w:sz w:val="22"/>
-                      <w:szCs w:val="22"/>
-                    </w:rPr>
-                    <w:t xml:space="preserve"> status proposta = Aprovado com ressalvas )</w:t>
+                    </w:rPr>
+                    <w:t xml:space="preserve"> status proposta = Reprovado)</w:t>
                   </w:r>
                 </w:p>
                 <w:p>
@@ -1748,18 +1546,8 @@
                   <w:r>
                     <w:rPr>
                       <w:rFonts w:ascii="Arial" w:hAnsi="Arial" w:cs="Arial"/>
-                      <w:sz w:val="22"/>
-                      <w:szCs w:val="22"/>
-                    </w:rPr>
-                    <w:t xml:space="preserve">     Se status do objeto </w:t>
-                  </w:r>
-                  <w:r>
-                    <w:rPr>
-                      <w:rFonts w:ascii="Arial" w:hAnsi="Arial" w:cs="Arial"/>
-                      <w:sz w:val="22"/>
-                      <w:szCs w:val="22"/>
-                    </w:rPr>
-                    <w:t>proposta =Aprovado;</w:t>
+                    </w:rPr>
+                    <w:t xml:space="preserve">     Se status do objeto proposta=Aprovado com ressalvas || status da proposta=Reprovado;</w:t>
                   </w:r>
                 </w:p>
                 <w:p>
@@ -1773,10 +1561,8 @@
                   <w:r>
                     <w:rPr>
                       <w:rFonts w:ascii="Arial" w:hAnsi="Arial" w:cs="Arial"/>
-                      <w:sz w:val="22"/>
-                      <w:szCs w:val="22"/>
-                    </w:rPr>
-                    <w:t xml:space="preserve">            O sistema atualiza o status da proposta para Aprovado;</w:t>
+                    </w:rPr>
+                    <w:t xml:space="preserve">            O sistema atualiza o status da proposta para Reprovado;</w:t>
                   </w:r>
                 </w:p>
                 <w:p>
@@ -1787,6 +1573,12 @@
                       <w:rFonts w:ascii="Arial" w:hAnsi="Arial" w:cs="Arial"/>
                     </w:rPr>
                   </w:pPr>
+                  <w:r>
+                    <w:rPr>
+                      <w:rFonts w:ascii="Arial" w:hAnsi="Arial" w:cs="Arial"/>
+                    </w:rPr>
+                    <w:t xml:space="preserve">     Senão </w:t>
+                  </w:r>
                 </w:p>
                 <w:p>
                   <w:pPr>
@@ -1799,28 +1591,8 @@
                   <w:r>
                     <w:rPr>
                       <w:rFonts w:ascii="Arial" w:hAnsi="Arial" w:cs="Arial"/>
-                      <w:sz w:val="22"/>
-                      <w:szCs w:val="22"/>
-                    </w:rPr>
-                    <w:t xml:space="preserve">     Senão se status do objeto proposta</w:t>
-                  </w:r>
-                  <w:proofErr w:type="gramStart"/>
-                  <w:r>
-                    <w:rPr>
-                      <w:rFonts w:ascii="Arial" w:hAnsi="Arial" w:cs="Arial"/>
-                      <w:sz w:val="22"/>
-                      <w:szCs w:val="22"/>
-                    </w:rPr>
-                    <w:t xml:space="preserve">  </w:t>
-                  </w:r>
-                  <w:proofErr w:type="gramEnd"/>
-                  <w:r>
-                    <w:rPr>
-                      <w:rFonts w:ascii="Arial" w:hAnsi="Arial" w:cs="Arial"/>
-                      <w:sz w:val="22"/>
-                      <w:szCs w:val="22"/>
-                    </w:rPr>
-                    <w:t>= Aprovado com ressalvas.</w:t>
+                    </w:rPr>
+                    <w:t xml:space="preserve">            O sistema atualiza o status da proposta para Aprovado com ressalvas. </w:t>
                   </w:r>
                 </w:p>
                 <w:p>
@@ -1834,235 +1606,24 @@
                   <w:r>
                     <w:rPr>
                       <w:rFonts w:ascii="Arial" w:hAnsi="Arial" w:cs="Arial"/>
-                      <w:sz w:val="22"/>
-                      <w:szCs w:val="22"/>
-                    </w:rPr>
-                    <w:t xml:space="preserve">            O sistema atualiza o status da proposta para Aprovado com ressalvas;</w:t>
-                  </w:r>
-                </w:p>
-                <w:p>
-                  <w:pPr>
-                    <w:ind w:left="720"/>
-                    <w:jc w:val="both"/>
-                    <w:rPr>
-                      <w:rFonts w:ascii="Arial" w:hAnsi="Arial" w:cs="Arial"/>
-                    </w:rPr>
-                  </w:pPr>
-                  <w:r>
-                    <w:rPr>
-                      <w:rFonts w:ascii="Arial" w:hAnsi="Arial" w:cs="Arial"/>
-                      <w:sz w:val="22"/>
-                      <w:szCs w:val="22"/>
-                    </w:rPr>
-                    <w:t xml:space="preserve">     Senão </w:t>
-                  </w:r>
-                </w:p>
-                <w:p>
-                  <w:pPr>
-                    <w:ind w:left="720"/>
-                    <w:jc w:val="both"/>
-                    <w:rPr>
-                      <w:rFonts w:ascii="Arial" w:hAnsi="Arial" w:cs="Arial"/>
-                    </w:rPr>
-                  </w:pPr>
-                  <w:r>
-                    <w:rPr>
-                      <w:rFonts w:ascii="Arial" w:hAnsi="Arial" w:cs="Arial"/>
-                      <w:sz w:val="22"/>
-                      <w:szCs w:val="22"/>
-                    </w:rPr>
-                    <w:t xml:space="preserve">            O sistema atualiza o status da proposta para Reprovado;</w:t>
-                  </w:r>
-                </w:p>
-                <w:p>
-                  <w:pPr>
-                    <w:ind w:left="720"/>
-                    <w:jc w:val="both"/>
-                    <w:rPr>
-                      <w:rFonts w:ascii="Arial" w:hAnsi="Arial" w:cs="Arial"/>
-                    </w:rPr>
-                  </w:pPr>
-                </w:p>
-                <w:p>
-                  <w:pPr>
-                    <w:ind w:left="720"/>
-                    <w:jc w:val="both"/>
-                    <w:rPr>
-                      <w:rFonts w:ascii="Arial" w:hAnsi="Arial" w:cs="Arial"/>
-                    </w:rPr>
-                  </w:pPr>
-                  <w:r>
-                    <w:rPr>
-                      <w:rFonts w:ascii="Arial" w:hAnsi="Arial" w:cs="Arial"/>
-                      <w:sz w:val="22"/>
-                      <w:szCs w:val="22"/>
-                    </w:rPr>
-                    <w:t xml:space="preserve">Senão </w:t>
-                  </w:r>
-                  <w:proofErr w:type="gramStart"/>
-                  <w:r>
-                    <w:rPr>
-                      <w:rFonts w:ascii="Arial" w:hAnsi="Arial" w:cs="Arial"/>
-                      <w:sz w:val="22"/>
-                      <w:szCs w:val="22"/>
-                    </w:rPr>
-                    <w:t>se(</w:t>
-                  </w:r>
-                  <w:proofErr w:type="gramEnd"/>
-                  <w:r>
-                    <w:rPr>
-                      <w:rFonts w:ascii="Arial" w:hAnsi="Arial" w:cs="Arial"/>
-                      <w:sz w:val="22"/>
-                      <w:szCs w:val="22"/>
-                    </w:rPr>
-                    <w:t xml:space="preserve"> status proposta = Reprovado</w:t>
-                  </w:r>
-                  <w:r>
-                    <w:rPr>
-                      <w:rFonts w:ascii="Arial" w:hAnsi="Arial" w:cs="Arial"/>
-                      <w:sz w:val="22"/>
-                      <w:szCs w:val="22"/>
-                    </w:rPr>
-                    <w:t>)</w:t>
-                  </w:r>
-                </w:p>
-                <w:p>
-                  <w:pPr>
-                    <w:ind w:left="720"/>
-                    <w:jc w:val="both"/>
-                    <w:rPr>
-                      <w:rFonts w:ascii="Arial" w:hAnsi="Arial" w:cs="Arial"/>
-                    </w:rPr>
-                  </w:pPr>
-                  <w:r>
-                    <w:rPr>
-                      <w:rFonts w:ascii="Arial" w:hAnsi="Arial" w:cs="Arial"/>
-                      <w:sz w:val="22"/>
-                      <w:szCs w:val="22"/>
-                    </w:rPr>
-                    <w:t xml:space="preserve">     Se </w:t>
-                  </w:r>
-                  <w:r>
-                    <w:rPr>
-                      <w:rFonts w:ascii="Arial" w:hAnsi="Arial" w:cs="Arial"/>
-                      <w:sz w:val="22"/>
-                      <w:szCs w:val="22"/>
-                    </w:rPr>
-                    <w:t>status</w:t>
-                  </w:r>
-                  <w:r>
-                    <w:rPr>
-                      <w:rFonts w:ascii="Arial" w:hAnsi="Arial" w:cs="Arial"/>
-                      <w:sz w:val="22"/>
-                      <w:szCs w:val="22"/>
-                    </w:rPr>
-                    <w:t xml:space="preserve"> do objeto proposta=Aprovado com ressalvas || </w:t>
-                  </w:r>
-                  <w:r>
-                    <w:rPr>
-                      <w:rFonts w:ascii="Arial" w:hAnsi="Arial" w:cs="Arial"/>
-                      <w:sz w:val="22"/>
-                      <w:szCs w:val="22"/>
-                    </w:rPr>
-                    <w:t>status</w:t>
-                  </w:r>
-                  <w:r>
-                    <w:rPr>
-                      <w:rFonts w:ascii="Arial" w:hAnsi="Arial" w:cs="Arial"/>
-                      <w:sz w:val="22"/>
-                      <w:szCs w:val="22"/>
-                    </w:rPr>
-                    <w:t xml:space="preserve"> da proposta=Reprovado;</w:t>
-                  </w:r>
-                </w:p>
-                <w:p>
-                  <w:pPr>
-                    <w:ind w:left="720"/>
-                    <w:jc w:val="both"/>
-                    <w:rPr>
-                      <w:rFonts w:ascii="Arial" w:hAnsi="Arial" w:cs="Arial"/>
-                    </w:rPr>
-                  </w:pPr>
-                  <w:r>
-                    <w:rPr>
-                      <w:rFonts w:ascii="Arial" w:hAnsi="Arial" w:cs="Arial"/>
-                      <w:sz w:val="22"/>
-                      <w:szCs w:val="22"/>
-                    </w:rPr>
-                    <w:t xml:space="preserve">            </w:t>
-                  </w:r>
-                  <w:r>
-                    <w:rPr>
-                      <w:rFonts w:ascii="Arial" w:hAnsi="Arial" w:cs="Arial"/>
-                      <w:sz w:val="22"/>
-                      <w:szCs w:val="22"/>
-                    </w:rPr>
-                    <w:t>O sistema atualiza o status da proposta para Reprovado;</w:t>
-                  </w:r>
-                </w:p>
-                <w:p>
-                  <w:pPr>
-                    <w:ind w:left="720"/>
-                    <w:jc w:val="both"/>
-                    <w:rPr>
-                      <w:rFonts w:ascii="Arial" w:hAnsi="Arial" w:cs="Arial"/>
-                    </w:rPr>
-                  </w:pPr>
-                  <w:r>
-                    <w:rPr>
-                      <w:rFonts w:ascii="Arial" w:hAnsi="Arial" w:cs="Arial"/>
-                      <w:sz w:val="22"/>
-                      <w:szCs w:val="22"/>
-                    </w:rPr>
-                    <w:t xml:space="preserve">     Senão </w:t>
-                  </w:r>
-                </w:p>
-                <w:p>
-                  <w:pPr>
-                    <w:ind w:left="720"/>
-                    <w:jc w:val="both"/>
-                    <w:rPr>
-                      <w:rFonts w:ascii="Arial" w:hAnsi="Arial" w:cs="Arial"/>
-                    </w:rPr>
-                  </w:pPr>
-                  <w:r>
-                    <w:rPr>
-                      <w:rFonts w:ascii="Arial" w:hAnsi="Arial" w:cs="Arial"/>
-                      <w:sz w:val="22"/>
-                      <w:szCs w:val="22"/>
-                    </w:rPr>
-                    <w:t xml:space="preserve">            O sistema atualiza o status da proposta para Aprovado com ressalvas. </w:t>
-                  </w:r>
-                </w:p>
-                <w:p>
-                  <w:pPr>
-                    <w:ind w:left="720"/>
-                    <w:jc w:val="both"/>
-                    <w:rPr>
-                      <w:rFonts w:ascii="Arial" w:hAnsi="Arial" w:cs="Arial"/>
-                    </w:rPr>
-                  </w:pPr>
-                  <w:r>
-                    <w:rPr>
-                      <w:rFonts w:ascii="Arial" w:hAnsi="Arial" w:cs="Arial"/>
-                      <w:sz w:val="22"/>
-                      <w:szCs w:val="22"/>
                     </w:rPr>
                     <w:t xml:space="preserve">   </w:t>
                   </w:r>
                 </w:p>
                 <w:p>
                   <w:pPr>
-                    <w:jc w:val="both"/>
-                    <w:rPr>
-                      <w:rFonts w:ascii="Arial" w:hAnsi="Arial" w:cs="Arial"/>
-                    </w:rPr>
-                  </w:pPr>
-                  <w:r>
-                    <w:rPr>
-                      <w:rFonts w:ascii="Arial" w:hAnsi="Arial" w:cs="Arial"/>
-                      <w:sz w:val="22"/>
-                      <w:szCs w:val="22"/>
+                    <w:numPr>
+                      <w:ilvl w:val="0"/>
+                      <w:numId w:val="3"/>
+                    </w:numPr>
+                    <w:jc w:val="both"/>
+                    <w:rPr>
+                      <w:rFonts w:ascii="Arial" w:hAnsi="Arial" w:cs="Arial"/>
+                    </w:rPr>
+                  </w:pPr>
+                  <w:r>
+                    <w:rPr>
+                      <w:rFonts w:ascii="Arial" w:hAnsi="Arial" w:cs="Arial"/>
                     </w:rPr>
                     <w:t>Este fluxo se encerra.</w:t>
                   </w:r>
@@ -2091,18 +1652,13 @@
                       <w:rFonts w:ascii="Arial" w:eastAsia="Times New Roman" w:hAnsi="Arial" w:cs="Arial"/>
                       <w:b/>
                       <w:bCs/>
-                      <w:sz w:val="23"/>
-                      <w:szCs w:val="23"/>
                     </w:rPr>
                   </w:pPr>
                   <w:r>
                     <w:rPr>
                       <w:rFonts w:ascii="Arial" w:hAnsi="Arial" w:cs="Arial"/>
                       <w:b/>
-                      <w:sz w:val="22"/>
-                      <w:szCs w:val="22"/>
-                    </w:rPr>
-                    <w:lastRenderedPageBreak/>
+                    </w:rPr>
                     <w:t xml:space="preserve">Fluxo Alternativo Sair (FA01) </w:t>
                   </w:r>
                   <w:r>
@@ -2110,84 +1666,60 @@
                       <w:rFonts w:ascii="Arial" w:eastAsia="Times New Roman" w:hAnsi="Arial" w:cs="Arial"/>
                       <w:b/>
                       <w:bCs/>
-                      <w:sz w:val="23"/>
-                      <w:szCs w:val="23"/>
-                    </w:rPr>
-                    <w:t>ref. UC03(</w:t>
-                  </w:r>
-                  <w:proofErr w:type="gramStart"/>
+                    </w:rPr>
+                    <w:t>ref. UC03(1</w:t>
+                  </w:r>
                   <w:r>
                     <w:rPr>
                       <w:rFonts w:ascii="Arial" w:eastAsia="Times New Roman" w:hAnsi="Arial" w:cs="Arial"/>
                       <w:b/>
                       <w:bCs/>
-                      <w:sz w:val="23"/>
-                      <w:szCs w:val="23"/>
-                    </w:rPr>
-                    <w:t>2, 6</w:t>
+                    </w:rPr>
+                    <w:t>)</w:t>
+                  </w:r>
+                </w:p>
+                <w:p>
+                  <w:pPr>
+                    <w:jc w:val="both"/>
+                    <w:rPr>
+                      <w:rFonts w:ascii="Arial" w:hAnsi="Arial" w:cs="Arial"/>
+                    </w:rPr>
+                  </w:pPr>
+                  <w:proofErr w:type="gramStart"/>
+                  <w:r>
+                    <w:rPr>
+                      <w:rFonts w:ascii="Arial" w:hAnsi="Arial" w:cs="Arial"/>
+                      <w:b/>
+                    </w:rPr>
+                    <w:t>Pré condição</w:t>
                   </w:r>
                   <w:proofErr w:type="gramEnd"/>
                   <w:r>
                     <w:rPr>
-                      <w:rFonts w:ascii="Arial" w:eastAsia="Times New Roman" w:hAnsi="Arial" w:cs="Arial"/>
+                      <w:rFonts w:ascii="Arial" w:hAnsi="Arial" w:cs="Arial"/>
                       <w:b/>
-                      <w:bCs/>
-                      <w:sz w:val="23"/>
-                      <w:szCs w:val="23"/>
-                    </w:rPr>
-                    <w:t>)</w:t>
-                  </w:r>
-                </w:p>
-                <w:p>
-                  <w:pPr>
-                    <w:jc w:val="both"/>
-                    <w:rPr>
-                      <w:rFonts w:ascii="Arial" w:hAnsi="Arial" w:cs="Arial"/>
-                    </w:rPr>
-                  </w:pPr>
-                  <w:proofErr w:type="gramStart"/>
-                  <w:r>
+                    </w:rPr>
+                    <w:t xml:space="preserve">: </w:t>
+                  </w:r>
+                  <w:r>
+                    <w:rPr>
+                      <w:rFonts w:ascii="Arial" w:hAnsi="Arial" w:cs="Arial"/>
+                    </w:rPr>
+                    <w:t>Não aplicável.</w:t>
+                  </w:r>
+                </w:p>
+                <w:p>
+                  <w:pPr>
+                    <w:jc w:val="both"/>
                     <w:rPr>
                       <w:rFonts w:ascii="Arial" w:hAnsi="Arial" w:cs="Arial"/>
                       <w:b/>
-                      <w:sz w:val="22"/>
-                      <w:szCs w:val="22"/>
-                    </w:rPr>
-                    <w:t>Pré condição</w:t>
-                  </w:r>
-                  <w:proofErr w:type="gramEnd"/>
+                    </w:rPr>
+                  </w:pPr>
                   <w:r>
                     <w:rPr>
                       <w:rFonts w:ascii="Arial" w:hAnsi="Arial" w:cs="Arial"/>
                       <w:b/>
-                      <w:sz w:val="22"/>
-                      <w:szCs w:val="22"/>
-                    </w:rPr>
-                    <w:t xml:space="preserve">: </w:t>
-                  </w:r>
-                  <w:r>
-                    <w:rPr>
-                      <w:rFonts w:ascii="Arial" w:hAnsi="Arial" w:cs="Arial"/>
-                      <w:sz w:val="22"/>
-                      <w:szCs w:val="22"/>
-                    </w:rPr>
-                    <w:t>Não aplicável.</w:t>
-                  </w:r>
-                </w:p>
-                <w:p>
-                  <w:pPr>
-                    <w:jc w:val="both"/>
-                    <w:rPr>
-                      <w:rFonts w:ascii="Arial" w:hAnsi="Arial" w:cs="Arial"/>
-                      <w:b/>
-                    </w:rPr>
-                  </w:pPr>
-                  <w:r>
-                    <w:rPr>
-                      <w:rFonts w:ascii="Arial" w:hAnsi="Arial" w:cs="Arial"/>
-                      <w:b/>
-                      <w:sz w:val="22"/>
-                      <w:szCs w:val="22"/>
                     </w:rPr>
                     <w:t>Passos:</w:t>
                   </w:r>
@@ -2206,8 +1738,6 @@
                   <w:r>
                     <w:rPr>
                       <w:rFonts w:ascii="Arial" w:hAnsi="Arial" w:cs="Arial"/>
-                      <w:sz w:val="22"/>
-                      <w:szCs w:val="22"/>
                     </w:rPr>
                     <w:t>O ator aciona a opção Sair.</w:t>
                   </w:r>
@@ -2226,8 +1756,6 @@
                   <w:r>
                     <w:rPr>
                       <w:rFonts w:ascii="Arial" w:hAnsi="Arial" w:cs="Arial"/>
-                      <w:sz w:val="22"/>
-                      <w:szCs w:val="22"/>
                     </w:rPr>
                     <w:t xml:space="preserve">O sistema retorna para tela </w:t>
                   </w:r>
@@ -2235,8 +1763,6 @@
                   <w:r>
                     <w:rPr>
                       <w:rFonts w:ascii="Arial" w:hAnsi="Arial" w:cs="Arial"/>
-                      <w:sz w:val="22"/>
-                      <w:szCs w:val="22"/>
                     </w:rPr>
                     <w:t>Login</w:t>
                   </w:r>
@@ -2244,8 +1770,6 @@
                   <w:r>
                     <w:rPr>
                       <w:rFonts w:ascii="Arial" w:hAnsi="Arial" w:cs="Arial"/>
-                      <w:sz w:val="22"/>
-                      <w:szCs w:val="22"/>
                     </w:rPr>
                     <w:t>.</w:t>
                   </w:r>
@@ -2264,8 +1788,6 @@
                   <w:r>
                     <w:rPr>
                       <w:rFonts w:ascii="Arial" w:hAnsi="Arial" w:cs="Arial"/>
-                      <w:sz w:val="22"/>
-                      <w:szCs w:val="22"/>
                     </w:rPr>
                     <w:t>Este fluxo se encerra.</w:t>
                   </w:r>
@@ -2294,16 +1816,12 @@
                       <w:rFonts w:ascii="Arial" w:eastAsia="Times New Roman" w:hAnsi="Arial" w:cs="Arial"/>
                       <w:b/>
                       <w:bCs/>
-                      <w:sz w:val="23"/>
-                      <w:szCs w:val="23"/>
                     </w:rPr>
                   </w:pPr>
                   <w:r>
                     <w:rPr>
                       <w:rFonts w:ascii="Arial" w:hAnsi="Arial" w:cs="Arial"/>
                       <w:b/>
-                      <w:sz w:val="22"/>
-                      <w:szCs w:val="22"/>
                     </w:rPr>
                     <w:t xml:space="preserve">Fluxo de Exceção Itens não Corrigido (FE01) </w:t>
                   </w:r>
@@ -2312,8 +1830,6 @@
                       <w:rFonts w:ascii="Arial" w:eastAsia="Times New Roman" w:hAnsi="Arial" w:cs="Arial"/>
                       <w:b/>
                       <w:bCs/>
-                      <w:sz w:val="23"/>
-                      <w:szCs w:val="23"/>
                     </w:rPr>
                     <w:t>ref. UC03(2)</w:t>
                   </w:r>
@@ -2330,8 +1846,6 @@
                     <w:rPr>
                       <w:rFonts w:ascii="Arial" w:hAnsi="Arial" w:cs="Arial"/>
                       <w:b/>
-                      <w:sz w:val="22"/>
-                      <w:szCs w:val="22"/>
                     </w:rPr>
                     <w:t>Pré condição</w:t>
                   </w:r>
@@ -2340,16 +1854,12 @@
                     <w:rPr>
                       <w:rFonts w:ascii="Arial" w:hAnsi="Arial" w:cs="Arial"/>
                       <w:b/>
-                      <w:sz w:val="22"/>
-                      <w:szCs w:val="22"/>
                     </w:rPr>
                     <w:t xml:space="preserve">: </w:t>
                   </w:r>
                   <w:r>
                     <w:rPr>
                       <w:rFonts w:ascii="Arial" w:hAnsi="Arial" w:cs="Arial"/>
-                      <w:sz w:val="22"/>
-                      <w:szCs w:val="22"/>
                     </w:rPr>
                     <w:t>Item com status igual à em correção.</w:t>
                   </w:r>
@@ -2366,8 +1876,6 @@
                     <w:rPr>
                       <w:rFonts w:ascii="Arial" w:hAnsi="Arial" w:cs="Arial"/>
                       <w:b/>
-                      <w:sz w:val="22"/>
-                      <w:szCs w:val="22"/>
                     </w:rPr>
                     <w:t>Passos:</w:t>
                   </w:r>
@@ -2386,9 +1894,8 @@
                   <w:r>
                     <w:rPr>
                       <w:rFonts w:ascii="Arial" w:hAnsi="Arial" w:cs="Arial"/>
-                      <w:sz w:val="22"/>
-                      <w:szCs w:val="22"/>
-                    </w:rPr>
+                    </w:rPr>
+                    <w:lastRenderedPageBreak/>
                     <w:t>O sistema verifica se existe algum item com status = Em correção.</w:t>
                   </w:r>
                 </w:p>
@@ -2406,8 +1913,6 @@
                   <w:r>
                     <w:rPr>
                       <w:rFonts w:ascii="Arial" w:hAnsi="Arial" w:cs="Arial"/>
-                      <w:sz w:val="22"/>
-                      <w:szCs w:val="22"/>
                     </w:rPr>
                     <w:t xml:space="preserve">O sistema exibe </w:t>
                   </w:r>
@@ -2415,8 +1920,6 @@
                   <w:r>
                     <w:rPr>
                       <w:rFonts w:ascii="Arial" w:hAnsi="Arial" w:cs="Arial"/>
-                      <w:sz w:val="22"/>
-                      <w:szCs w:val="22"/>
                     </w:rPr>
                     <w:t>msg</w:t>
                   </w:r>
@@ -2424,8 +1927,6 @@
                   <w:r>
                     <w:rPr>
                       <w:rFonts w:ascii="Arial" w:hAnsi="Arial" w:cs="Arial"/>
-                      <w:sz w:val="22"/>
-                      <w:szCs w:val="22"/>
                     </w:rPr>
                     <w:t>: Existem itens não corrigidos.</w:t>
                   </w:r>
@@ -2444,8 +1945,6 @@
                   <w:r>
                     <w:rPr>
                       <w:rFonts w:ascii="Arial" w:hAnsi="Arial" w:cs="Arial"/>
-                      <w:sz w:val="22"/>
-                      <w:szCs w:val="22"/>
                     </w:rPr>
                     <w:t>Este fluxo se encerra.</w:t>
                   </w:r>
@@ -2460,8 +1959,6 @@
               <w:rPr>
                 <w:rFonts w:ascii="Arial" w:hAnsi="Arial" w:cs="Arial"/>
                 <w:b/>
-                <w:sz w:val="20"/>
-                <w:szCs w:val="20"/>
               </w:rPr>
             </w:pPr>
           </w:p>
